--- a/Documentatie/Literatuuronderzoek.docx
+++ b/Documentatie/Literatuuronderzoek.docx
@@ -4,7 +4,7 @@
   <w:body>
     <w:p>
       <w:pPr>
-        <w:pStyle w:val="Kop1"/>
+        <w:pStyle w:val="Heading1"/>
         <w:rPr>
           <w:b/>
           <w:bCs/>
@@ -32,7 +32,7 @@
     </w:p>
     <w:p>
       <w:pPr>
-        <w:pStyle w:val="Kop1"/>
+        <w:pStyle w:val="Heading1"/>
         <w:rPr>
           <w:b/>
           <w:bCs/>
@@ -68,61 +68,199 @@
     </w:p>
     <w:p>
       <w:pPr>
-        <w:pStyle w:val="Kop2"/>
+        <w:pStyle w:val="Heading2"/>
+      </w:pPr>
+      <w:r>
+        <w:t>Inleiding</w:t>
+      </w:r>
+    </w:p>
+    <w:p>
+      <w:r>
+        <w:t>Op dit moment zijn er in heel Europa diverse beleidsmaatregelen die de overstap van fossiele brandstoffen (olie, gas) naar duurzame energiebronnen (zon, wind) stimuleren. Deze zogenoemde energietransitie is nodig om klimaatverandering te beperken en de energievoorziening op lange termijn te verduurzamen. Overheden, zowel op Europees niveau (bijvoorbeeld via de Europese Green Deal) als in Nederland (via het Klimaatakkoord), werken aan plannen en regels om deze transitie te realiseren.</w:t>
+      </w:r>
+    </w:p>
+    <w:p>
+      <w:r>
+        <w:t>Het probleem is echter dat deze beleidsdocumenten vaak technisch, omvangrijk en lastig te doorgronden zijn voor de gemiddelde burger. Daardoor weten mensen niet altijd welke subsidies of regelingen beschikbaar zijn, hoe zij kunnen deelnemen aan lokale projecten, of aan welke (wettelijke) voorwaarden zij moeten voldoen bij bijvoorbeeld de installatie van zonnepanelen of warmtepompen.</w:t>
+      </w:r>
+    </w:p>
+    <w:p>
+      <w:pPr>
         <w:rPr>
           <w:lang w:val="en-US"/>
         </w:rPr>
       </w:pPr>
-      <w:proofErr w:type="spellStart"/>
-      <w:r>
+      <w:r>
+        <w:t xml:space="preserve">Uit onderzoek van het Rijksinstituut voor Volksgezondheid en Milieu (RIVM) blijkt dat burgers eerder geneigd zijn actie te ondernemen als zij weten welke mogelijkheden er zijn, en dat meer burgerbetrokkenheid de energietransitie kan versnellen (Successen En Valkuilen Bij Burgerparticipatie in De Energietransitie | RIVM, </w:t>
+      </w:r>
+      <w:proofErr w:type="spellStart"/>
+      <w:r>
+        <w:t>n.d</w:t>
+      </w:r>
+      <w:proofErr w:type="spellEnd"/>
+      <w:r>
+        <w:t>.). Een Large Language Model (LLM) – een AI-systeem dat (grote hoeveelheden) tekst kan begrijpen en samenvatten – kan hier een bijdrage aan leveren. Het kan ingewikkelde beleidsstukken in begrijpelijkere taal vertalen en burgers via een vraag-en-antwoordsysteem van de juiste informatie voorzien (</w:t>
+      </w:r>
+      <w:proofErr w:type="spellStart"/>
+      <w:r>
+        <w:t>What</w:t>
+      </w:r>
+      <w:proofErr w:type="spellEnd"/>
+      <w:r>
+        <w:t xml:space="preserve"> Is </w:t>
+      </w:r>
+      <w:proofErr w:type="spellStart"/>
+      <w:r>
+        <w:t>an</w:t>
+      </w:r>
+      <w:proofErr w:type="spellEnd"/>
+      <w:r>
+        <w:t xml:space="preserve"> LLM (Large Language Model)? | </w:t>
+      </w:r>
+      <w:proofErr w:type="spellStart"/>
+      <w:r>
+        <w:t>Cloudflare</w:t>
+      </w:r>
+      <w:proofErr w:type="spellEnd"/>
+      <w:r>
+        <w:t xml:space="preserve">, </w:t>
+      </w:r>
+      <w:proofErr w:type="spellStart"/>
+      <w:r>
+        <w:t>n.d</w:t>
+      </w:r>
+      <w:proofErr w:type="spellEnd"/>
+      <w:r>
+        <w:t>.).</w:t>
+      </w:r>
+    </w:p>
+    <w:p>
+      <w:pPr>
         <w:rPr>
           <w:lang w:val="en-US"/>
         </w:rPr>
-        <w:t>Inleiding</w:t>
-      </w:r>
-      <w:proofErr w:type="spellEnd"/>
-    </w:p>
-    <w:p>
-      <w:r>
-        <w:t>Op dit moment zijn e</w:t>
-      </w:r>
-      <w:r>
-        <w:t xml:space="preserve">r meerdere beleidsmaatregelen over energietransities in heel Europa. </w:t>
-      </w:r>
-      <w:r>
-        <w:t>De energietransitie is de overstap van fossiele brandstoffen, zoals olie en gas, naar duurzame energiebronnen, zoals zon en wind. Dit is nodig om klimaatverandering tegen te gaan en de energievoorziening schoner en duurzamer te maken. Overheden in Europa en Nederland maken hiervoor plannen en regels, zoals de Europese Green Deal en het Klimaatakkoord.</w:t>
-      </w:r>
-    </w:p>
-    <w:p>
-      <w:r>
-        <w:t>Het probleem is dat deze plannen vaak ingewikkeld zijn. Beleidsstukken en rapporten van de overheid bevatten veel technische termen</w:t>
-      </w:r>
-      <w:r>
-        <w:t xml:space="preserve"> en zijn heel lang</w:t>
-      </w:r>
-      <w:r>
-        <w:t>. Hierdoor is het voor gewone burgers lastig om te begrijpen wat ze zelf kunnen doen om bij te dragen aan de energietransitie. Bijvoorbeeld: welke subsidies zijn er? Hoe kun je meedoen aan lokale energieprojecten? Welke regels gelden er voor zonnepanelen of warmtepompen?</w:t>
-      </w:r>
-    </w:p>
-    <w:p>
-      <w:r>
-        <w:t>Het is belangrijk dat burgers goed geïnformeerd zijn, omdat de energietransitie niet alleen van de overheid afhangt, maar ook van de keuzes die mensen zelf maken. Onderzoek laat zien dat als burgers meer betrokken worden, de energietransitie sneller en succesvoller verloopt. Mensen zijn eerder geneigd om actie te ondernemen als ze begrijpen welke mogelijkheden ze hebben</w:t>
-      </w:r>
-      <w:r>
+      </w:pPr>
+      <w:r>
+        <w:rPr>
+          <w:lang w:val="en-US"/>
+        </w:rPr>
         <w:t xml:space="preserve"> </w:t>
       </w:r>
-      <w:r>
-        <w:t>(</w:t>
-      </w:r>
-      <w:r>
-        <w:rPr>
-          <w:i/>
-          <w:iCs/>
-        </w:rPr>
-        <w:t>Successen En Valkuilen Bij Burgerparticipatie in De Energietransitie | RIVM</w:t>
-      </w:r>
-      <w:r>
-        <w:t xml:space="preserve">, </w:t>
+    </w:p>
+    <w:p>
+      <w:pPr>
+        <w:rPr>
+          <w:lang w:val="en-US"/>
+        </w:rPr>
+      </w:pPr>
+    </w:p>
+    <w:p>
+      <w:pPr>
+        <w:pStyle w:val="Heading2"/>
+        <w:rPr>
+          <w:lang w:val="en-US"/>
+        </w:rPr>
+      </w:pPr>
+    </w:p>
+    <w:p>
+      <w:pPr>
+        <w:rPr>
+          <w:lang w:val="en-US"/>
+        </w:rPr>
+      </w:pPr>
+    </w:p>
+    <w:p>
+      <w:pPr>
+        <w:pStyle w:val="Heading2"/>
+        <w:rPr>
+          <w:lang w:val="en-US"/>
+        </w:rPr>
+      </w:pPr>
+    </w:p>
+    <w:p>
+      <w:pPr>
+        <w:rPr>
+          <w:lang w:val="en-US"/>
+        </w:rPr>
+      </w:pPr>
+    </w:p>
+    <w:p>
+      <w:pPr>
+        <w:rPr>
+          <w:lang w:val="en-US"/>
+        </w:rPr>
+      </w:pPr>
+    </w:p>
+    <w:p>
+      <w:pPr>
+        <w:pStyle w:val="Heading2"/>
+      </w:pPr>
+      <w:r>
+        <w:lastRenderedPageBreak/>
+        <w:t xml:space="preserve">Energietransities en beleid </w:t>
+      </w:r>
+      <w:r>
+        <w:t>in Europa</w:t>
+      </w:r>
+    </w:p>
+    <w:p>
+      <w:r>
+        <w:t>In 2016 heeft de Europese Unie het Klimaatakkoord van Parijs ondertekend, met als doel de opwarming van de aarde ruim onder de 2°C te houden. De EU streeft er daarom naar om de CO₂-uitstoot tegen 2030 met 55% te reduceren (t.o.v. 1990) en in 2050 volledig klimaatneutraal te zijn (Ministerie van Infrastructuur en Waterstaat, 2024). De betrouwbaarheid van deze gegevens is hoog, omdat ze afkomstig zijn van de Rijksoverheid, die officieel verantwoordelijk is voor de uitvoering en rapportage van klimaatbeleid in Nederland.</w:t>
+      </w:r>
+    </w:p>
+    <w:p>
+      <w:r>
+        <w:t>Nederland werkt in stappen toe naar een volledig duurzame energievoorziening in 2050. Concreet betekent dit:</w:t>
+      </w:r>
+    </w:p>
+    <w:p>
+      <w:r>
+        <w:tab/>
+        <w:t>•</w:t>
+      </w:r>
+      <w:r>
+        <w:tab/>
+        <w:t>De aanleg van windparken (op land en op zee).</w:t>
+      </w:r>
+    </w:p>
+    <w:p>
+      <w:r>
+        <w:tab/>
+        <w:t>•</w:t>
+      </w:r>
+      <w:r>
+        <w:tab/>
+        <w:t>De uitbreiding van het hoogspanningsnet.</w:t>
+      </w:r>
+    </w:p>
+    <w:p>
+      <w:r>
+        <w:tab/>
+        <w:t>•</w:t>
+      </w:r>
+      <w:r>
+        <w:tab/>
+        <w:t>De stimulering van zonne-energie.</w:t>
+      </w:r>
+    </w:p>
+    <w:p>
+      <w:r>
+        <w:tab/>
+        <w:t>•</w:t>
+      </w:r>
+      <w:r>
+        <w:tab/>
+        <w:t>Investeringen in energiebesparingsmaatregelen.</w:t>
+      </w:r>
+    </w:p>
+    <w:p>
+      <w:r>
+        <w:t>(Ministerie van Algemene Zaken, 2024)</w:t>
+      </w:r>
+    </w:p>
+    <w:p>
+      <w:r>
+        <w:t xml:space="preserve">Daarnaast hanteert de EU de zogenoemde Hernieuwbare Energie Richtlijn (RED), die voorschrijft dat in 2030 minimaal 42,5% van de energie in de hele EU uit hernieuwbare bronnen moet komen. Voor Nederland is dit doel gesteld op 27%. Dit kan onder meer gerealiseerd worden via wind- en zonne-energie, maar ook via biogas uit rioolzuiveringsinstallaties (Van Hulst, </w:t>
       </w:r>
       <w:proofErr w:type="spellStart"/>
       <w:r>
@@ -130,108 +268,18 @@
       </w:r>
       <w:proofErr w:type="spellEnd"/>
       <w:r>
-        <w:t>.).</w:t>
-      </w:r>
-    </w:p>
-    <w:p>
-      <w:pPr>
-        <w:rPr>
-          <w:lang w:val="en-US"/>
-        </w:rPr>
-      </w:pPr>
-      <w:r>
-        <w:t>Een LLM (een slimme AI-tool die teksten kan begrijpen en uitleggen) kan helpen om deze informatie duidelijker en toegankelijker te maken. Zo’n tool kan bijvoorbeeld moeilijke beleidsstukken samenvatten in begrijpelijke taal en vragen van burgers beantwoorden. Op deze manier kunnen meer mensen meedoen en bijdragen aan een duurzamere toekomst.</w:t>
-      </w:r>
-      <w:r>
-        <w:t xml:space="preserve"> </w:t>
-      </w:r>
-      <w:r>
-        <w:rPr>
-          <w:lang w:val="en-US"/>
-        </w:rPr>
-        <w:t>(</w:t>
-      </w:r>
-      <w:r>
-        <w:rPr>
-          <w:i/>
-          <w:iCs/>
-          <w:lang w:val="en-US"/>
-        </w:rPr>
-        <w:t>What Is an LLM (Large Language Model)? | Cloudflare</w:t>
-      </w:r>
-      <w:r>
-        <w:rPr>
-          <w:lang w:val="en-US"/>
-        </w:rPr>
-        <w:t>, n.d.)</w:t>
-      </w:r>
-    </w:p>
-    <w:p>
-      <w:pPr>
-        <w:rPr>
-          <w:lang w:val="en-US"/>
-        </w:rPr>
-      </w:pPr>
-    </w:p>
-    <w:p>
-      <w:pPr>
-        <w:rPr>
-          <w:lang w:val="en-US"/>
-        </w:rPr>
-      </w:pPr>
-      <w:r>
-        <w:rPr>
-          <w:lang w:val="en-US"/>
-        </w:rPr>
-        <w:t xml:space="preserve"> </w:t>
-      </w:r>
-    </w:p>
-    <w:p>
-      <w:pPr>
-        <w:rPr>
-          <w:lang w:val="en-US"/>
-        </w:rPr>
-      </w:pPr>
-    </w:p>
-    <w:p>
-      <w:pPr>
-        <w:pStyle w:val="Kop2"/>
-        <w:rPr>
-          <w:lang w:val="en-US"/>
-        </w:rPr>
-      </w:pPr>
-    </w:p>
-    <w:p>
-      <w:pPr>
-        <w:rPr>
-          <w:lang w:val="en-US"/>
-        </w:rPr>
-      </w:pPr>
-    </w:p>
-    <w:p>
-      <w:pPr>
-        <w:pStyle w:val="Kop2"/>
-        <w:rPr>
-          <w:lang w:val="en-US"/>
-        </w:rPr>
-      </w:pPr>
-    </w:p>
-    <w:p>
-      <w:pPr>
-        <w:pStyle w:val="Kop2"/>
-      </w:pPr>
-      <w:r>
-        <w:t xml:space="preserve">Energietransities en beleid </w:t>
-      </w:r>
-      <w:r>
-        <w:t>in Europa</w:t>
-      </w:r>
-    </w:p>
-    <w:p>
-      <w:r>
-        <w:t>De energietransitie, oftewel de overgang van fossiele brandstoffen naar duurzame energiebronnen, is een cruciaal proces om klimaatverandering tegen te gaan en een duurzame toekomst te verzekeren. Zowel de Europese Unie als Nederland hebben ambitieuze doelen en beleidskaders opgesteld om deze transitie te realiseren.</w:t>
-      </w:r>
-    </w:p>
+        <w:t xml:space="preserve">.). Van Hulst publiceert bij Europa Decentraal, een kenniscentrum gespecialiseerd in Europees recht en beleid voor lokale overheden, wat de expertise en betrouwbaarheid van de bron </w:t>
+      </w:r>
+      <w:proofErr w:type="gramStart"/>
+      <w:r>
+        <w:t>onderstreept</w:t>
+      </w:r>
+      <w:proofErr w:type="gramEnd"/>
+      <w:r>
+        <w:t>.</w:t>
+      </w:r>
+    </w:p>
+    <w:p/>
     <w:p>
       <w:pPr>
         <w:rPr>
@@ -244,73 +292,22 @@
           <w:b/>
           <w:bCs/>
         </w:rPr>
-        <w:t>Klimaatakkoord</w:t>
-      </w:r>
-    </w:p>
-    <w:p>
-      <w:r>
-        <w:t xml:space="preserve">In </w:t>
-      </w:r>
-      <w:r>
-        <w:t>2016</w:t>
-      </w:r>
-      <w:r>
-        <w:t xml:space="preserve"> </w:t>
-      </w:r>
-      <w:r>
-        <w:t xml:space="preserve">heeft de Europese Unie het klimaatakkoord van Parijs ondertekend </w:t>
-      </w:r>
-      <w:r>
-        <w:t xml:space="preserve">met als doel Europa tegen 2050 klimaatneutraal te maken. </w:t>
-      </w:r>
-      <w:r>
-        <w:t>Dit betekent dat er geprobeerd wordt om de opwarming van de aarde te beperken tot ruim onder 2 graden Celsius. Om dit doel te halen zijn er afspraken gemaakt. Een van die afspraken is dat de Europese Unie in 2030 55% minder moet uitstuiten. De volgende stap is om in 2050 klimaatneutraal te zijn.</w:t>
-      </w:r>
-      <w:r>
-        <w:t xml:space="preserve"> </w:t>
-      </w:r>
-      <w:r>
-        <w:t>(Ministerie van Infrastructuur en Waterstaat, 2024)</w:t>
-      </w:r>
-    </w:p>
-    <w:p>
-      <w:r>
-        <w:t>Het Nederlandse beleid richt zich op een stapsgewijze overgang naar volledig duurzame energie tegen 2050. Dit omvat de ontwikkeling van windparken, uitbreiding van het hoogspanningsnet en stimulering van zonne-energie. Daarnaast wordt ingezet op energiebesparing en het efficiënter gebruik van energie.</w:t>
-      </w:r>
-      <w:r>
-        <w:t xml:space="preserve"> </w:t>
-      </w:r>
-      <w:r>
-        <w:t>(Ministerie van Algemene Zaken, 2024)</w:t>
-      </w:r>
-    </w:p>
-    <w:p>
-      <w:r>
-        <w:t>Een ander</w:t>
-      </w:r>
-      <w:r>
-        <w:t>e</w:t>
-      </w:r>
-      <w:r>
-        <w:t xml:space="preserve"> afspraak </w:t>
-      </w:r>
-      <w:r>
-        <w:t xml:space="preserve">om </w:t>
-      </w:r>
-      <w:r>
-        <w:t xml:space="preserve">aan de afspraken van het klimaatakkoord te voldoen </w:t>
-      </w:r>
-      <w:r>
-        <w:t xml:space="preserve">zijn er richtlijnen opgesteld zo is er bijvoorbeeld de </w:t>
-      </w:r>
-      <w:r>
-        <w:t>Hernieuwbare Energie Richtlijn (RED): Deze richtlijn stelt dat in 2030 minimaal 42,5% van het energieverbruik in de EU uit hernieuwbare bronnen moet komen</w:t>
-      </w:r>
-      <w:r>
-        <w:t xml:space="preserve">. In Nederland is dat 27%. Hierbij kan je denken aan windenergie, zonne-energie of zelfs gas uit rioolzuiveringsinstallaties. </w:t>
-      </w:r>
-      <w:r>
-        <w:t xml:space="preserve">(Van Hulst, </w:t>
+        <w:t>Financiële ondersteuning en draagvlak</w:t>
+      </w:r>
+    </w:p>
+    <w:p>
+      <w:r>
+        <w:t>Om de energietransitie te stimuleren, biedt de Nederlandse overheid diverse subsidies en leningen aan. Zo kunnen zowel particulieren als bedrijven financieel worden ondersteund om duurzame maatregelen te nemen, zoals de aanschaf van zonnepanelen of het isoleren van gebouwen (Beleid Duurzame Energie, 2024). Deze informatie is afkomstig van de Rijksdienst voor Ondernemend Nederland (RVO), die gespecialiseerd is in het verstrekken en beheren van subsidies.</w:t>
+      </w:r>
+    </w:p>
+    <w:p/>
+    <w:p>
+      <w:r>
+        <w:t xml:space="preserve">Naast overheidssteun blijkt uit onderzoek van de Vertegenwoordiging van de Europese Commissie in Nederland dat een groot deel van de Nederlandse bevolking (82%) klimaatneutraliteit belangrijk vindt. Bovendien vindt 68% dat de inzet van hernieuwbare energiebronnen sneller moet worden opgevoerd en de energie-efficiëntie verbeterd </w:t>
+      </w:r>
+      <w:r>
+        <w:lastRenderedPageBreak/>
+        <w:t xml:space="preserve">moet worden (Nederland En Het Klimaat: De Europese Green Deal, </w:t>
       </w:r>
       <w:proofErr w:type="spellStart"/>
       <w:r>
@@ -318,78 +315,88 @@
       </w:r>
       <w:proofErr w:type="spellEnd"/>
       <w:r>
-        <w:t>.)</w:t>
-      </w:r>
-    </w:p>
-    <w:p>
-      <w:r>
+        <w:t>.). Deze statistieken bevestigen het draagvlak voor de energietransitie.</w:t>
+      </w:r>
+    </w:p>
+    <w:p/>
+    <w:p>
+      <w:pPr>
+        <w:pStyle w:val="Heading2"/>
+      </w:pPr>
+      <w:r>
+        <w:t>Toepassing van AI en LLM in beleid</w:t>
+      </w:r>
+    </w:p>
+    <w:p>
+      <w:pPr>
         <w:rPr>
           <w:b/>
           <w:bCs/>
         </w:rPr>
-        <w:t>Financiële Ondersteuning</w:t>
-      </w:r>
-    </w:p>
-    <w:p>
-      <w:pPr>
+      </w:pPr>
+      <w:r>
         <w:rPr>
           <w:b/>
           <w:bCs/>
         </w:rPr>
-      </w:pPr>
-      <w:r>
-        <w:t>Om de energietransitie te faciliteren, biedt de Nederlandse overheid diverse subsidies en leningen aan voor zowel particulieren als bedrijven. Deze financiële prikkels zijn bedoeld om investeringen in duurzame energieoplossingen en energiebesparende maatregelen te stimuleren</w:t>
-      </w:r>
+        <w:t xml:space="preserve">Voordelen van </w:t>
+      </w:r>
+      <w:proofErr w:type="spellStart"/>
       <w:r>
         <w:rPr>
           <w:b/>
           <w:bCs/>
         </w:rPr>
-        <w:t xml:space="preserve"> </w:t>
-      </w:r>
-      <w:r>
-        <w:t>(</w:t>
-      </w:r>
-      <w:r>
-        <w:rPr>
-          <w:i/>
-          <w:iCs/>
-        </w:rPr>
-        <w:t>Beleid Duurzame Energie</w:t>
-      </w:r>
-      <w:r>
-        <w:t>, 2024)</w:t>
-      </w:r>
-      <w:r>
-        <w:t>.</w:t>
-      </w:r>
-    </w:p>
-    <w:p>
-      <w:r>
-        <w:t xml:space="preserve">Niet alleen de overheid </w:t>
-      </w:r>
-      <w:r>
-        <w:t>wil</w:t>
-      </w:r>
-      <w:r>
-        <w:t xml:space="preserve"> dat de aarde klimaatneutraal wordt, maar ook 82% van de Nederlanders </w:t>
-      </w:r>
-      <w:r>
-        <w:t>vindt</w:t>
-      </w:r>
-      <w:r>
-        <w:t xml:space="preserve"> dit ook belangrijk. Ook is er een onderzoek gestart daarover. 68% van de ondervraagde Nederlanders vindt dat het gebruik van hernieuwbare energiebronnen moet worden versneld. Ook vinden ze dat de energie-efficiëntie omhoog moet en het laatste vinden ze dat de transitie naar een groene economie sneller moet. </w:t>
-      </w:r>
-      <w:r>
-        <w:t>(</w:t>
-      </w:r>
-      <w:r>
-        <w:rPr>
-          <w:i/>
-          <w:iCs/>
-        </w:rPr>
-        <w:t>Nederland En Het Klimaat: De Europese Green Deal</w:t>
-      </w:r>
+        <w:t>LLM’s</w:t>
+      </w:r>
+      <w:proofErr w:type="spellEnd"/>
+    </w:p>
+    <w:p>
+      <w:proofErr w:type="spellStart"/>
+      <w:r>
+        <w:t>LLM’s</w:t>
+      </w:r>
+      <w:proofErr w:type="spellEnd"/>
+      <w:r>
+        <w:t xml:space="preserve"> (Large Language </w:t>
+      </w:r>
+      <w:proofErr w:type="spellStart"/>
+      <w:r>
+        <w:t>Models</w:t>
+      </w:r>
+      <w:proofErr w:type="spellEnd"/>
+      <w:r>
+        <w:t xml:space="preserve">) zijn in staat om grote hoeveelheden tekst te analyseren en samen te vatten, en vragen te beantwoorden in natuurlijke taal. In de context van energiebeleid kunnen </w:t>
+      </w:r>
+      <w:proofErr w:type="spellStart"/>
+      <w:r>
+        <w:t>LLM’s</w:t>
+      </w:r>
+      <w:proofErr w:type="spellEnd"/>
+      <w:r>
+        <w:t xml:space="preserve"> bijvoorbeeld complexe beleidsstukken vertalen naar toegankelijke samenvattingen of burger-specifieke antwoorden genereren (</w:t>
+      </w:r>
+      <w:proofErr w:type="spellStart"/>
+      <w:r>
+        <w:t>What</w:t>
+      </w:r>
+      <w:proofErr w:type="spellEnd"/>
+      <w:r>
+        <w:t xml:space="preserve"> Is </w:t>
+      </w:r>
+      <w:proofErr w:type="spellStart"/>
+      <w:r>
+        <w:t>an</w:t>
+      </w:r>
+      <w:proofErr w:type="spellEnd"/>
+      <w:r>
+        <w:t xml:space="preserve"> LLM (Large Language Model)? | </w:t>
+      </w:r>
+      <w:proofErr w:type="spellStart"/>
+      <w:r>
+        <w:t>Cloudflare</w:t>
+      </w:r>
+      <w:proofErr w:type="spellEnd"/>
       <w:r>
         <w:t xml:space="preserve">, </w:t>
       </w:r>
@@ -399,51 +406,37 @@
       </w:r>
       <w:proofErr w:type="spellEnd"/>
       <w:r>
-        <w:t>.)</w:t>
+        <w:t>.). Hierdoor wordt het voor burgers laagdrempeliger om in actie te komen en weloverwogen keuzes te maken rondom duurzame energie.</w:t>
       </w:r>
     </w:p>
     <w:p/>
     <w:p>
       <w:pPr>
-        <w:pStyle w:val="Kop2"/>
-      </w:pPr>
-      <w:r>
-        <w:lastRenderedPageBreak/>
-        <w:t>Toepassing van AI en LLM in beleid</w:t>
-      </w:r>
-    </w:p>
-    <w:p>
-      <w:r>
-        <w:t xml:space="preserve">Het toepassen van LLM in beleid is iets wat redelijk nieuw is in de wereld. Het wordt dus niet vaak nog gebruikt, maar het heeft veel voordelen. De kern ervan is </w:t>
-      </w:r>
-      <w:proofErr w:type="spellStart"/>
-      <w:r>
-        <w:t>efficientie</w:t>
-      </w:r>
-      <w:proofErr w:type="spellEnd"/>
-      <w:r>
-        <w:t xml:space="preserve">, door LLM toe te passen kunnen processen een stuk sneller verlopen. Ook kan er meer gebruikt worden op een grote schaal. Dit brengt weer terug naar ons probleem (Het toegankelijker maken voor de normale burgers). </w:t>
-      </w:r>
-    </w:p>
-    <w:p>
-      <w:r>
-        <w:t xml:space="preserve">In de overheid is er eerder gebruik gemaakt van </w:t>
-      </w:r>
-      <w:proofErr w:type="spellStart"/>
-      <w:r>
-        <w:t>LLM’s</w:t>
-      </w:r>
-      <w:proofErr w:type="spellEnd"/>
-      <w:r>
-        <w:t xml:space="preserve">. Om dit veilig toe te passen wordt er gebruik gemaakt van </w:t>
-      </w:r>
-      <w:proofErr w:type="spellStart"/>
-      <w:r>
+        <w:rPr>
+          <w:b/>
+          <w:bCs/>
+        </w:rPr>
+      </w:pPr>
+      <w:proofErr w:type="spellStart"/>
+      <w:r>
+        <w:rPr>
+          <w:b/>
+          <w:bCs/>
+        </w:rPr>
         <w:t>LLMOps</w:t>
       </w:r>
       <w:proofErr w:type="spellEnd"/>
       <w:r>
-        <w:t xml:space="preserve">. </w:t>
+        <w:rPr>
+          <w:b/>
+          <w:bCs/>
+        </w:rPr>
+        <w:t>: verantwoord gebruik van AI in de overheid</w:t>
+      </w:r>
+    </w:p>
+    <w:p>
+      <w:r>
+        <w:t xml:space="preserve">Om AI-toepassingen veilig en transparant binnen de overheid te implementeren, wordt gebruikgemaakt van </w:t>
       </w:r>
       <w:proofErr w:type="spellStart"/>
       <w:r>
@@ -451,224 +444,181 @@
       </w:r>
       <w:proofErr w:type="spellEnd"/>
       <w:r>
-        <w:t xml:space="preserve"> </w:t>
-      </w:r>
-      <w:r>
-        <w:t xml:space="preserve">is een systeem dat </w:t>
-      </w:r>
-      <w:r>
-        <w:t>zorgt ervoor dat grote AI-modellen niet alleen slim, maar ook veilig en verantwoord werken</w:t>
-      </w:r>
-      <w:r>
-        <w:t xml:space="preserve">. De overheid maakt ook gebruikt van </w:t>
-      </w:r>
-      <w:proofErr w:type="spellStart"/>
-      <w:r>
-        <w:t>LLMOps</w:t>
-      </w:r>
-      <w:proofErr w:type="spellEnd"/>
-      <w:r>
-        <w:t xml:space="preserve">. Hierbij een voorbeeld hoe ze het gebruiken om </w:t>
-      </w:r>
-      <w:proofErr w:type="spellStart"/>
-      <w:r>
-        <w:t>belastingsaangifte</w:t>
-      </w:r>
-      <w:proofErr w:type="spellEnd"/>
-      <w:r>
-        <w:t xml:space="preserve"> te analyseren en fraudegevallen te identificeren.</w:t>
-      </w:r>
-    </w:p>
-    <w:p>
-      <w:pPr>
+        <w:t xml:space="preserve"> (Large Language Model Operations). Dit is een methodische aanpak die bestaat uit:</w:t>
+      </w:r>
+    </w:p>
+    <w:p>
+      <w:pPr>
+        <w:pStyle w:val="ListParagraph"/>
         <w:numPr>
           <w:ilvl w:val="0"/>
-          <w:numId w:val="2"/>
+          <w:numId w:val="3"/>
         </w:numPr>
       </w:pPr>
       <w:r>
+        <w:t>Data voorbereiding: het anonimiseren en structureren van (historische) data.</w:t>
+      </w:r>
+    </w:p>
+    <w:p>
+      <w:pPr>
+        <w:pStyle w:val="ListParagraph"/>
+        <w:numPr>
+          <w:ilvl w:val="0"/>
+          <w:numId w:val="3"/>
+        </w:numPr>
+      </w:pPr>
+      <w:r>
+        <w:t>Modelkeuze: een bestaand LLM selecteren en ‘finetunen’ voor een specifieke taak.</w:t>
+      </w:r>
+    </w:p>
+    <w:p>
+      <w:pPr>
+        <w:pStyle w:val="ListParagraph"/>
+        <w:numPr>
+          <w:ilvl w:val="0"/>
+          <w:numId w:val="3"/>
+        </w:numPr>
+      </w:pPr>
+      <w:r>
+        <w:t>Implementatie: het model integreren in bestaande overheidsprocessen.</w:t>
+      </w:r>
+    </w:p>
+    <w:p>
+      <w:pPr>
+        <w:pStyle w:val="ListParagraph"/>
+        <w:numPr>
+          <w:ilvl w:val="0"/>
+          <w:numId w:val="3"/>
+        </w:numPr>
+      </w:pPr>
+      <w:r>
+        <w:t>Monitoring: continu controleren op nauwkeurigheid en mogelijke vooringenomenheid (bias).</w:t>
+      </w:r>
+    </w:p>
+    <w:p>
+      <w:pPr>
+        <w:pStyle w:val="ListParagraph"/>
+        <w:numPr>
+          <w:ilvl w:val="0"/>
+          <w:numId w:val="3"/>
+        </w:numPr>
+      </w:pPr>
+      <w:r>
+        <w:t>Verbetering: het model regelmatig bijstellen op basis van feedback.</w:t>
+      </w:r>
+    </w:p>
+    <w:p>
+      <w:r>
+        <w:t>(Verloop, 2024)</w:t>
+      </w:r>
+    </w:p>
+    <w:p>
+      <w:r>
+        <w:t xml:space="preserve">Deze </w:t>
+      </w:r>
+      <w:proofErr w:type="spellStart"/>
+      <w:r>
+        <w:t>vijfstapsaanpak</w:t>
+      </w:r>
+      <w:proofErr w:type="spellEnd"/>
+      <w:r>
+        <w:t xml:space="preserve"> wordt bijvoorbeeld gehanteerd door de Nederlandse Belastingdienst, die AI inzet om belastingaangiften te analyseren en fraude sneller te signaleren. Hoewel het hier (nog) niet draait om een grootschalige LLM, laat het wel zien dat de overheid experimenteert met AI in beleids- en uitvoeringsprocessen.</w:t>
+      </w:r>
+    </w:p>
+    <w:p/>
+    <w:p>
+      <w:pPr>
         <w:rPr>
           <w:b/>
           <w:bCs/>
         </w:rPr>
-        <w:t>Data voorbereiding</w:t>
-      </w:r>
-      <w:r>
-        <w:t>: historische belastingaangiften worden geanonimiseerd en gestructureerd voor training.</w:t>
-      </w:r>
-    </w:p>
-    <w:p>
-      <w:pPr>
+      </w:pPr>
+      <w:r>
+        <w:rPr>
+          <w:b/>
+          <w:bCs/>
+        </w:rPr>
+        <w:t xml:space="preserve">Internationaal voorbeeld: </w:t>
+      </w:r>
+      <w:proofErr w:type="spellStart"/>
+      <w:r>
+        <w:rPr>
+          <w:b/>
+          <w:bCs/>
+        </w:rPr>
+        <w:t>KemenkeuGPT</w:t>
+      </w:r>
+      <w:proofErr w:type="spellEnd"/>
+    </w:p>
+    <w:p>
+      <w:r>
+        <w:t>In Indonesië is het ministerie van Financiën een stap verder gegaan met ‘</w:t>
+      </w:r>
+      <w:proofErr w:type="spellStart"/>
+      <w:r>
+        <w:t>KemenkeuGPT</w:t>
+      </w:r>
+      <w:proofErr w:type="spellEnd"/>
+      <w:r>
+        <w:t xml:space="preserve">’. Dit AI-model analyseert financiële data en regelgeving, afkomstig van het Ministerie van Financiën, </w:t>
+      </w:r>
+      <w:proofErr w:type="spellStart"/>
+      <w:r>
+        <w:t>Statistics</w:t>
+      </w:r>
+      <w:proofErr w:type="spellEnd"/>
+      <w:r>
+        <w:t xml:space="preserve"> Indonesia en het Internationaal Monetair Fonds (IMF). Evaluaties laten zien dat dit model de nauwkeurigheid van analyses aanzienlijk </w:t>
+      </w:r>
+      <w:r>
+        <w:lastRenderedPageBreak/>
+        <w:t>verbetert, waardoor beleidsmakers beter onderbouwde beslissingen kunnen nemen (</w:t>
+      </w:r>
+      <w:proofErr w:type="spellStart"/>
+      <w:r>
+        <w:t>Febrian</w:t>
+      </w:r>
+      <w:proofErr w:type="spellEnd"/>
+      <w:r>
+        <w:t xml:space="preserve"> &amp; </w:t>
+      </w:r>
+      <w:proofErr w:type="spellStart"/>
+      <w:r>
+        <w:t>Figueredo</w:t>
+      </w:r>
+      <w:proofErr w:type="spellEnd"/>
+      <w:r>
+        <w:t>, 2024). Deze studie staat op arXiv.org, een gerespecteerde open-access database voor wetenschappelijke preprints. Hoewel preprints niet altijd peer-</w:t>
+      </w:r>
+      <w:proofErr w:type="spellStart"/>
+      <w:r>
+        <w:t>reviewed</w:t>
+      </w:r>
+      <w:proofErr w:type="spellEnd"/>
+      <w:r>
+        <w:t xml:space="preserve"> zijn, worden ze door vakgenoten over de hele wereld gelezen en van feedback voorzien, wat bijdraagt aan de toetsing van de inhoud.</w:t>
+      </w:r>
+    </w:p>
+    <w:p>
+      <w:pPr>
+        <w:pStyle w:val="Heading2"/>
+      </w:pPr>
+    </w:p>
+    <w:p>
+      <w:pPr>
+        <w:pStyle w:val="Heading2"/>
+      </w:pPr>
+      <w:r>
+        <w:t>Literatuurlijst</w:t>
+      </w:r>
+    </w:p>
+    <w:p>
+      <w:pPr>
+        <w:pStyle w:val="ListParagraph"/>
         <w:numPr>
           <w:ilvl w:val="0"/>
-          <w:numId w:val="2"/>
+          <w:numId w:val="4"/>
         </w:numPr>
-      </w:pPr>
-      <w:r>
-        <w:rPr>
-          <w:b/>
-          <w:bCs/>
-        </w:rPr>
-        <w:t>Modelkeuze</w:t>
-      </w:r>
-      <w:r>
-        <w:t xml:space="preserve">: een bestaand LLM wordt gekozen en </w:t>
-      </w:r>
-      <w:proofErr w:type="spellStart"/>
-      <w:r>
-        <w:t>finetuned</w:t>
-      </w:r>
-      <w:proofErr w:type="spellEnd"/>
-      <w:r>
-        <w:t xml:space="preserve"> op de specifieke taak van belastinganalyse.</w:t>
-      </w:r>
-    </w:p>
-    <w:p>
-      <w:pPr>
-        <w:numPr>
-          <w:ilvl w:val="0"/>
-          <w:numId w:val="2"/>
-        </w:numPr>
-      </w:pPr>
-      <w:r>
-        <w:rPr>
-          <w:b/>
-          <w:bCs/>
-        </w:rPr>
-        <w:t>Implementatie</w:t>
-      </w:r>
-      <w:r>
-        <w:t>: het model wordt geïntegreerd in het bestaande systeem van de Belastingdienst.</w:t>
-      </w:r>
-    </w:p>
-    <w:p>
-      <w:pPr>
-        <w:numPr>
-          <w:ilvl w:val="0"/>
-          <w:numId w:val="2"/>
-        </w:numPr>
-      </w:pPr>
-      <w:r>
-        <w:rPr>
-          <w:b/>
-          <w:bCs/>
-        </w:rPr>
-        <w:t>Monitoring</w:t>
-      </w:r>
-      <w:r>
-        <w:t>: continu wordt gecontroleerd op nauwkeurigheid en mogelijke bias in de resultaten.</w:t>
-      </w:r>
-    </w:p>
-    <w:p>
-      <w:pPr>
-        <w:numPr>
-          <w:ilvl w:val="0"/>
-          <w:numId w:val="2"/>
-        </w:numPr>
-      </w:pPr>
-      <w:r>
-        <w:rPr>
-          <w:b/>
-          <w:bCs/>
-        </w:rPr>
-        <w:t>Verbetering</w:t>
-      </w:r>
-      <w:r>
-        <w:t>: op basis van feedback van belastingambtenaren wordt het model regelmatig bijgesteld.</w:t>
-      </w:r>
-      <w:r>
-        <w:t xml:space="preserve"> </w:t>
-      </w:r>
-      <w:r>
-        <w:t>(Verloop, 2024)</w:t>
-      </w:r>
-    </w:p>
-    <w:p/>
-    <w:p>
-      <w:r>
-        <w:t xml:space="preserve">Het komt niet vaak voor dat overheden een LLM gebruiken, echter gebruiken ze in bijvoorbeeld </w:t>
-      </w:r>
-      <w:proofErr w:type="spellStart"/>
-      <w:r>
-        <w:t>indonsie</w:t>
-      </w:r>
-      <w:proofErr w:type="spellEnd"/>
-      <w:r>
-        <w:t xml:space="preserve"> wel een LLM-model</w:t>
-      </w:r>
-      <w:r>
-        <w:t>. Zij hebben '</w:t>
-      </w:r>
-      <w:proofErr w:type="spellStart"/>
-      <w:r>
-        <w:t>KemenkeuGPT</w:t>
-      </w:r>
-      <w:proofErr w:type="spellEnd"/>
-      <w:r>
-        <w:t xml:space="preserve">' ontwikkeld, een AI-model dat financiële data en regelgeving analyseert om besluitvorming te verbeteren. Dit model is getraind op gegevens van het Ministerie van Financiën, </w:t>
-      </w:r>
-      <w:proofErr w:type="spellStart"/>
-      <w:r>
-        <w:t>Statistics</w:t>
-      </w:r>
-      <w:proofErr w:type="spellEnd"/>
-      <w:r>
-        <w:t xml:space="preserve"> Indonesia en het Internationaal Monetair Fonds (IMF). Uit evaluaties blijkt dat </w:t>
-      </w:r>
-      <w:proofErr w:type="spellStart"/>
-      <w:r>
-        <w:t>KemenkeuGPT</w:t>
-      </w:r>
-      <w:proofErr w:type="spellEnd"/>
-      <w:r>
-        <w:t xml:space="preserve"> de nauwkeurigheid van analyses aanzienlijk verbetert, wat het een waardevol instrument maakt voor beleidsmakers</w:t>
-      </w:r>
-      <w:r>
-        <w:t xml:space="preserve"> </w:t>
-      </w:r>
-      <w:r>
-        <w:t>(</w:t>
-      </w:r>
-      <w:proofErr w:type="spellStart"/>
-      <w:r>
-        <w:t>Febrian</w:t>
-      </w:r>
-      <w:proofErr w:type="spellEnd"/>
-      <w:r>
-        <w:t xml:space="preserve"> &amp; </w:t>
-      </w:r>
-      <w:proofErr w:type="spellStart"/>
-      <w:r>
-        <w:t>Figueredo</w:t>
-      </w:r>
-      <w:proofErr w:type="spellEnd"/>
-      <w:r>
-        <w:t xml:space="preserve">, 2024). </w:t>
-      </w:r>
-    </w:p>
-    <w:p/>
-    <w:p/>
-    <w:p/>
-    <w:p>
-      <w:pPr>
-        <w:pStyle w:val="Kop2"/>
-      </w:pPr>
-    </w:p>
-    <w:p>
-      <w:pPr>
-        <w:pStyle w:val="Kop2"/>
-      </w:pPr>
-      <w:r>
-        <w:t>Literatuurlijst</w:t>
-      </w:r>
-    </w:p>
-    <w:p>
-      <w:pPr>
-        <w:rPr>
-          <w:i/>
-          <w:iCs/>
-          <w:lang w:val="en-US"/>
-        </w:rPr>
       </w:pPr>
       <w:r>
         <w:rPr>
@@ -702,6 +652,34 @@
         <w:rPr>
           <w:i/>
           <w:iCs/>
+        </w:rPr>
+      </w:pPr>
+      <w:r>
+        <w:rPr>
+          <w:i/>
+          <w:iCs/>
+        </w:rPr>
+        <w:t>Een studie van het Rijksinstituut voor Volksgezondheid en Milieu (RIVM), waarin de rol en het belang van burgerparticipatie in de energietransitie wordt belicht.</w:t>
+      </w:r>
+    </w:p>
+    <w:p>
+      <w:pPr>
+        <w:rPr>
+          <w:i/>
+          <w:iCs/>
+        </w:rPr>
+      </w:pPr>
+    </w:p>
+    <w:p>
+      <w:pPr>
+        <w:pStyle w:val="ListParagraph"/>
+        <w:numPr>
+          <w:ilvl w:val="0"/>
+          <w:numId w:val="4"/>
+        </w:numPr>
+        <w:rPr>
+          <w:i/>
+          <w:iCs/>
           <w:lang w:val="en-US"/>
         </w:rPr>
       </w:pPr>
@@ -732,6 +710,75 @@
           <w:iCs/>
         </w:rPr>
       </w:pPr>
+      <w:proofErr w:type="spellStart"/>
+      <w:r>
+        <w:rPr>
+          <w:i/>
+          <w:iCs/>
+        </w:rPr>
+        <w:t>Cloudflare</w:t>
+      </w:r>
+      <w:proofErr w:type="spellEnd"/>
+      <w:r>
+        <w:rPr>
+          <w:i/>
+          <w:iCs/>
+        </w:rPr>
+        <w:t xml:space="preserve"> is een internationaal actief </w:t>
+      </w:r>
+      <w:proofErr w:type="spellStart"/>
+      <w:r>
+        <w:rPr>
+          <w:i/>
+          <w:iCs/>
+        </w:rPr>
+        <w:t>techbedrijf</w:t>
+      </w:r>
+      <w:proofErr w:type="spellEnd"/>
+      <w:r>
+        <w:rPr>
+          <w:i/>
+          <w:iCs/>
+        </w:rPr>
+        <w:t xml:space="preserve"> dat veel kennis heeft van AI-modellen en netwerktechnologie; dit artikel geeft een heldere uitleg over </w:t>
+      </w:r>
+      <w:proofErr w:type="spellStart"/>
+      <w:r>
+        <w:rPr>
+          <w:i/>
+          <w:iCs/>
+        </w:rPr>
+        <w:t>LLM’s</w:t>
+      </w:r>
+      <w:proofErr w:type="spellEnd"/>
+      <w:r>
+        <w:rPr>
+          <w:i/>
+          <w:iCs/>
+        </w:rPr>
+        <w:t>.</w:t>
+      </w:r>
+    </w:p>
+    <w:p>
+      <w:pPr>
+        <w:rPr>
+          <w:i/>
+          <w:iCs/>
+        </w:rPr>
+      </w:pPr>
+    </w:p>
+    <w:p>
+      <w:pPr>
+        <w:pStyle w:val="ListParagraph"/>
+        <w:numPr>
+          <w:ilvl w:val="0"/>
+          <w:numId w:val="4"/>
+        </w:numPr>
+        <w:rPr>
+          <w:i/>
+          <w:iCs/>
+        </w:rPr>
+      </w:pPr>
       <w:r>
         <w:rPr>
           <w:i/>
@@ -762,6 +809,34 @@
           <w:i/>
           <w:iCs/>
         </w:rPr>
+        <w:t>Officiële overheidsinformatie over de klimaatdoelen en het beleid dat Nederland voert.</w:t>
+      </w:r>
+    </w:p>
+    <w:p>
+      <w:pPr>
+        <w:rPr>
+          <w:i/>
+          <w:iCs/>
+        </w:rPr>
+      </w:pPr>
+    </w:p>
+    <w:p>
+      <w:pPr>
+        <w:pStyle w:val="ListParagraph"/>
+        <w:numPr>
+          <w:ilvl w:val="0"/>
+          <w:numId w:val="4"/>
+        </w:numPr>
+        <w:rPr>
+          <w:i/>
+          <w:iCs/>
+        </w:rPr>
+      </w:pPr>
+      <w:r>
+        <w:rPr>
+          <w:i/>
+          <w:iCs/>
+        </w:rPr>
         <w:t xml:space="preserve">Ministerie van Algemene Zaken. (2024, December 6). Nederland gaat stap voor stap over op duurzame energie. Duurzame Energie | Rijksoverheid.nl. </w:t>
       </w:r>
       <w:hyperlink r:id="rId9" w:history="1">
@@ -787,6 +862,26 @@
           <w:i/>
           <w:iCs/>
         </w:rPr>
+        <w:t>Een publicatie van de Rijksoverheid met specifieke informatie over de stappen richting een duurzame energievoorziening.</w:t>
+      </w:r>
+    </w:p>
+    <w:p>
+      <w:pPr>
+        <w:pStyle w:val="ListParagraph"/>
+        <w:numPr>
+          <w:ilvl w:val="0"/>
+          <w:numId w:val="4"/>
+        </w:numPr>
+        <w:rPr>
+          <w:i/>
+          <w:iCs/>
+        </w:rPr>
+      </w:pPr>
+      <w:r>
+        <w:rPr>
+          <w:i/>
+          <w:iCs/>
+        </w:rPr>
         <w:t>Van Hulst, W. (</w:t>
       </w:r>
       <w:proofErr w:type="spellStart"/>
@@ -823,9 +918,30 @@
           <w:iCs/>
         </w:rPr>
       </w:pPr>
-    </w:p>
-    <w:p>
-      <w:pPr>
+      <w:r>
+        <w:rPr>
+          <w:i/>
+          <w:iCs/>
+        </w:rPr>
+        <w:lastRenderedPageBreak/>
+        <w:t>Europa Decentraal is een kenniscentrum dat zich richt op Europees recht en beleid voor decentrale overheden.</w:t>
+      </w:r>
+    </w:p>
+    <w:p>
+      <w:pPr>
+        <w:rPr>
+          <w:i/>
+          <w:iCs/>
+        </w:rPr>
+      </w:pPr>
+    </w:p>
+    <w:p>
+      <w:pPr>
+        <w:pStyle w:val="ListParagraph"/>
+        <w:numPr>
+          <w:ilvl w:val="0"/>
+          <w:numId w:val="4"/>
+        </w:numPr>
         <w:rPr>
           <w:i/>
           <w:iCs/>
@@ -893,9 +1009,125 @@
           <w:i/>
           <w:iCs/>
         </w:rPr>
+        <w:t>Deze bron levert inzichten in de opvattingen en betrokkenheid van de Nederlandse bevolking bij klimaatbeleid, verzameld door de Europese Commissie.</w:t>
+      </w:r>
+    </w:p>
+    <w:p>
+      <w:pPr>
+        <w:rPr>
+          <w:i/>
+          <w:iCs/>
+        </w:rPr>
+      </w:pPr>
+    </w:p>
+    <w:p>
+      <w:pPr>
+        <w:pStyle w:val="ListParagraph"/>
+        <w:numPr>
+          <w:ilvl w:val="0"/>
+          <w:numId w:val="4"/>
+        </w:numPr>
+        <w:rPr>
+          <w:i/>
+          <w:iCs/>
+        </w:rPr>
+      </w:pPr>
+      <w:r>
+        <w:rPr>
+          <w:i/>
+          <w:iCs/>
+        </w:rPr>
         <w:t xml:space="preserve">Beleid duurzame energie. (2024, September 5). RVO.nl. </w:t>
       </w:r>
       <w:hyperlink r:id="rId12" w:history="1">
+        <w:r>
+          <w:rPr>
+            <w:rStyle w:val="Hyperlink"/>
+            <w:i/>
+            <w:iCs/>
+          </w:rPr>
+          <w:t>https://www.rvo.nl/onderwerpen/beleid-duurzame-energie</w:t>
+        </w:r>
+      </w:hyperlink>
+    </w:p>
+    <w:p>
+      <w:pPr>
+        <w:rPr>
+          <w:i/>
+          <w:iCs/>
+        </w:rPr>
+      </w:pPr>
+      <w:r>
+        <w:rPr>
+          <w:i/>
+          <w:iCs/>
+        </w:rPr>
+        <w:t>Rijksdienst voor Ondernemend Nederland (RVO) publiceert actuele informatie over subsidies en financieringsregelingen voor duurzame initiatieven.</w:t>
+      </w:r>
+    </w:p>
+    <w:p>
+      <w:pPr>
+        <w:rPr>
+          <w:i/>
+          <w:iCs/>
+        </w:rPr>
+      </w:pPr>
+    </w:p>
+    <w:p>
+      <w:pPr>
+        <w:pStyle w:val="ListParagraph"/>
+        <w:numPr>
+          <w:ilvl w:val="0"/>
+          <w:numId w:val="4"/>
+        </w:numPr>
+        <w:rPr>
+          <w:i/>
+          <w:iCs/>
+          <w:lang w:val="en-US"/>
+        </w:rPr>
+      </w:pPr>
+      <w:r>
+        <w:rPr>
+          <w:i/>
+          <w:iCs/>
+        </w:rPr>
+        <w:t xml:space="preserve">Verloop, D. (2024, August 13). </w:t>
+      </w:r>
+      <w:proofErr w:type="spellStart"/>
+      <w:r>
+        <w:rPr>
+          <w:i/>
+          <w:iCs/>
+        </w:rPr>
+        <w:t>LLMOps</w:t>
+      </w:r>
+      <w:proofErr w:type="spellEnd"/>
+      <w:r>
+        <w:rPr>
+          <w:i/>
+          <w:iCs/>
+        </w:rPr>
+        <w:t xml:space="preserve"> voor overheden: de sleutel tot verantwoorde AI-implementatie. </w:t>
+      </w:r>
+      <w:proofErr w:type="spellStart"/>
+      <w:r>
+        <w:rPr>
+          <w:i/>
+          <w:iCs/>
+          <w:lang w:val="en-US"/>
+        </w:rPr>
+        <w:t>CiviQs</w:t>
+      </w:r>
+      <w:proofErr w:type="spellEnd"/>
+      <w:r>
+        <w:rPr>
+          <w:i/>
+          <w:iCs/>
+          <w:lang w:val="en-US"/>
+        </w:rPr>
+        <w:t xml:space="preserve">. </w:t>
+      </w:r>
+      <w:hyperlink r:id="rId13" w:history="1">
         <w:r>
           <w:rPr>
             <w:rStyle w:val="Hyperlink"/>
@@ -903,7 +1135,7 @@
             <w:iCs/>
             <w:lang w:val="en-US"/>
           </w:rPr>
-          <w:t>https://www.rvo.nl/onderwerpen/beleid-duurzame-energie</w:t>
+          <w:t>https://www.civiqs.nl/llmops-voor-overheden-de-sleutel-tot-verantwoorde-ai-implementatie</w:t>
         </w:r>
       </w:hyperlink>
     </w:p>
@@ -912,32 +1144,53 @@
         <w:rPr>
           <w:i/>
           <w:iCs/>
+        </w:rPr>
+      </w:pPr>
+      <w:r>
+        <w:rPr>
+          <w:i/>
+          <w:iCs/>
+        </w:rPr>
+        <w:t xml:space="preserve">Artikel over de methodiek van </w:t>
+      </w:r>
+      <w:proofErr w:type="spellStart"/>
+      <w:r>
+        <w:rPr>
+          <w:i/>
+          <w:iCs/>
+        </w:rPr>
+        <w:t>LLMOps</w:t>
+      </w:r>
+      <w:proofErr w:type="spellEnd"/>
+      <w:r>
+        <w:rPr>
+          <w:i/>
+          <w:iCs/>
+        </w:rPr>
+        <w:t>, toegespitst op veiligheids- en ethische waarborgen bij AI-toepassingen in de publieke sector.</w:t>
+      </w:r>
+    </w:p>
+    <w:p>
+      <w:pPr>
+        <w:rPr>
+          <w:i/>
+          <w:iCs/>
+        </w:rPr>
+      </w:pPr>
+    </w:p>
+    <w:p>
+      <w:pPr>
+        <w:pStyle w:val="ListParagraph"/>
+        <w:numPr>
+          <w:ilvl w:val="0"/>
+          <w:numId w:val="4"/>
+        </w:numPr>
+        <w:rPr>
+          <w:i/>
+          <w:iCs/>
           <w:lang w:val="en-US"/>
         </w:rPr>
       </w:pPr>
-      <w:r>
-        <w:rPr>
-          <w:i/>
-          <w:iCs/>
-        </w:rPr>
-        <w:t xml:space="preserve">Verloop, D. (2024, August 13). </w:t>
-      </w:r>
-      <w:proofErr w:type="spellStart"/>
-      <w:r>
-        <w:rPr>
-          <w:i/>
-          <w:iCs/>
-        </w:rPr>
-        <w:t>LLMOps</w:t>
-      </w:r>
-      <w:proofErr w:type="spellEnd"/>
-      <w:r>
-        <w:rPr>
-          <w:i/>
-          <w:iCs/>
-        </w:rPr>
-        <w:t xml:space="preserve"> voor overheden: de sleutel tot verantwoorde AI-implementatie. </w:t>
-      </w:r>
       <w:proofErr w:type="spellStart"/>
       <w:r>
         <w:rPr>
@@ -945,7 +1198,7 @@
           <w:iCs/>
           <w:lang w:val="en-US"/>
         </w:rPr>
-        <w:t>CiviQs</w:t>
+        <w:t>Febrian</w:t>
       </w:r>
       <w:proofErr w:type="spellEnd"/>
       <w:r>
@@ -954,45 +1207,9 @@
           <w:iCs/>
           <w:lang w:val="en-US"/>
         </w:rPr>
-        <w:t>. https://www.civiqs.nl/llmops-voor-overheden-de-sleutel-tot-verantwoorde-ai-implementatie</w:t>
-      </w:r>
-    </w:p>
-    <w:p>
-      <w:pPr>
-        <w:rPr>
-          <w:i/>
-          <w:iCs/>
-          <w:lang w:val="en-US"/>
-        </w:rPr>
-      </w:pPr>
-    </w:p>
-    <w:p>
-      <w:pPr>
-        <w:rPr>
-          <w:i/>
-          <w:iCs/>
-          <w:lang w:val="en-US"/>
-        </w:rPr>
-      </w:pPr>
-      <w:proofErr w:type="spellStart"/>
-      <w:r>
-        <w:rPr>
-          <w:i/>
-          <w:iCs/>
-          <w:lang w:val="en-US"/>
-        </w:rPr>
-        <w:t>Febrian</w:t>
-      </w:r>
-      <w:proofErr w:type="spellEnd"/>
-      <w:r>
-        <w:rPr>
-          <w:i/>
-          <w:iCs/>
-          <w:lang w:val="en-US"/>
-        </w:rPr>
         <w:t xml:space="preserve">, G. F., &amp; Figueredo, G. (2024, July 31). KemenkeuGPT: Leveraging a Large Language Model on Indonesia’s Government Financial Data and Regulations to Enhance Decision Making. arXiv.org. </w:t>
       </w:r>
-      <w:hyperlink r:id="rId13" w:history="1">
+      <w:hyperlink r:id="rId14" w:history="1">
         <w:r>
           <w:rPr>
             <w:rStyle w:val="Hyperlink"/>
@@ -1009,26 +1226,41 @@
         <w:rPr>
           <w:i/>
           <w:iCs/>
-          <w:lang w:val="en-US"/>
-        </w:rPr>
-      </w:pPr>
-    </w:p>
-    <w:p>
-      <w:pPr>
-        <w:rPr>
-          <w:i/>
-          <w:iCs/>
-          <w:lang w:val="en-US"/>
-        </w:rPr>
-      </w:pPr>
-    </w:p>
-    <w:p>
-      <w:pPr>
-        <w:rPr>
-          <w:lang w:val="en-US"/>
-        </w:rPr>
-      </w:pPr>
-    </w:p>
+        </w:rPr>
+      </w:pPr>
+      <w:r>
+        <w:rPr>
+          <w:i/>
+          <w:iCs/>
+        </w:rPr>
+        <w:t>Preprint van een wetenschappelijk artikel op arXiv.org. Het beschrijft een AI-case in Indonesië, waarbij een LLM is ingezet voor betere financiële analyses en beleidsbeslissingen.</w:t>
+      </w:r>
+    </w:p>
+    <w:p>
+      <w:pPr>
+        <w:rPr>
+          <w:i/>
+          <w:iCs/>
+        </w:rPr>
+      </w:pPr>
+    </w:p>
+    <w:p>
+      <w:pPr>
+        <w:rPr>
+          <w:i/>
+          <w:iCs/>
+        </w:rPr>
+      </w:pPr>
+    </w:p>
+    <w:p>
+      <w:pPr>
+        <w:rPr>
+          <w:i/>
+          <w:iCs/>
+        </w:rPr>
+      </w:pPr>
+    </w:p>
+    <w:p/>
     <w:sectPr>
       <w:pgSz w:w="11906" w:h="16838"/>
       <w:pgMar w:top="1440" w:right="1440" w:bottom="1440" w:left="1440" w:header="708" w:footer="708" w:gutter="0"/>
@@ -1191,6 +1423,206 @@
     </w:lvl>
   </w:abstractNum>
   <w:abstractNum w:abstractNumId="1" w15:restartNumberingAfterBreak="0">
+    <w:nsid w:val="288B2536"/>
+    <w:multiLevelType w:val="hybridMultilevel"/>
+    <w:tmpl w:val="50064742"/>
+    <w:lvl w:ilvl="0" w:tplc="56FA2D9E">
+      <w:start w:val="3"/>
+      <w:numFmt w:val="bullet"/>
+      <w:lvlText w:val="-"/>
+      <w:lvlJc w:val="left"/>
+      <w:pPr>
+        <w:ind w:left="720" w:hanging="360"/>
+      </w:pPr>
+      <w:rPr>
+        <w:rFonts w:ascii="Aptos" w:eastAsiaTheme="minorHAnsi" w:hAnsi="Aptos" w:cstheme="minorBidi" w:hint="default"/>
+        <w:i/>
+      </w:rPr>
+    </w:lvl>
+    <w:lvl w:ilvl="1" w:tplc="04090003" w:tentative="1">
+      <w:start w:val="1"/>
+      <w:numFmt w:val="bullet"/>
+      <w:lvlText w:val="o"/>
+      <w:lvlJc w:val="left"/>
+      <w:pPr>
+        <w:ind w:left="1440" w:hanging="360"/>
+      </w:pPr>
+      <w:rPr>
+        <w:rFonts w:ascii="Courier New" w:hAnsi="Courier New" w:cs="Courier New" w:hint="default"/>
+      </w:rPr>
+    </w:lvl>
+    <w:lvl w:ilvl="2" w:tplc="04090005" w:tentative="1">
+      <w:start w:val="1"/>
+      <w:numFmt w:val="bullet"/>
+      <w:lvlText w:val=""/>
+      <w:lvlJc w:val="left"/>
+      <w:pPr>
+        <w:ind w:left="2160" w:hanging="360"/>
+      </w:pPr>
+      <w:rPr>
+        <w:rFonts w:ascii="Wingdings" w:hAnsi="Wingdings" w:hint="default"/>
+      </w:rPr>
+    </w:lvl>
+    <w:lvl w:ilvl="3" w:tplc="04090001" w:tentative="1">
+      <w:start w:val="1"/>
+      <w:numFmt w:val="bullet"/>
+      <w:lvlText w:val=""/>
+      <w:lvlJc w:val="left"/>
+      <w:pPr>
+        <w:ind w:left="2880" w:hanging="360"/>
+      </w:pPr>
+      <w:rPr>
+        <w:rFonts w:ascii="Symbol" w:hAnsi="Symbol" w:hint="default"/>
+      </w:rPr>
+    </w:lvl>
+    <w:lvl w:ilvl="4" w:tplc="04090003" w:tentative="1">
+      <w:start w:val="1"/>
+      <w:numFmt w:val="bullet"/>
+      <w:lvlText w:val="o"/>
+      <w:lvlJc w:val="left"/>
+      <w:pPr>
+        <w:ind w:left="3600" w:hanging="360"/>
+      </w:pPr>
+      <w:rPr>
+        <w:rFonts w:ascii="Courier New" w:hAnsi="Courier New" w:cs="Courier New" w:hint="default"/>
+      </w:rPr>
+    </w:lvl>
+    <w:lvl w:ilvl="5" w:tplc="04090005" w:tentative="1">
+      <w:start w:val="1"/>
+      <w:numFmt w:val="bullet"/>
+      <w:lvlText w:val=""/>
+      <w:lvlJc w:val="left"/>
+      <w:pPr>
+        <w:ind w:left="4320" w:hanging="360"/>
+      </w:pPr>
+      <w:rPr>
+        <w:rFonts w:ascii="Wingdings" w:hAnsi="Wingdings" w:hint="default"/>
+      </w:rPr>
+    </w:lvl>
+    <w:lvl w:ilvl="6" w:tplc="04090001" w:tentative="1">
+      <w:start w:val="1"/>
+      <w:numFmt w:val="bullet"/>
+      <w:lvlText w:val=""/>
+      <w:lvlJc w:val="left"/>
+      <w:pPr>
+        <w:ind w:left="5040" w:hanging="360"/>
+      </w:pPr>
+      <w:rPr>
+        <w:rFonts w:ascii="Symbol" w:hAnsi="Symbol" w:hint="default"/>
+      </w:rPr>
+    </w:lvl>
+    <w:lvl w:ilvl="7" w:tplc="04090003" w:tentative="1">
+      <w:start w:val="1"/>
+      <w:numFmt w:val="bullet"/>
+      <w:lvlText w:val="o"/>
+      <w:lvlJc w:val="left"/>
+      <w:pPr>
+        <w:ind w:left="5760" w:hanging="360"/>
+      </w:pPr>
+      <w:rPr>
+        <w:rFonts w:ascii="Courier New" w:hAnsi="Courier New" w:cs="Courier New" w:hint="default"/>
+      </w:rPr>
+    </w:lvl>
+    <w:lvl w:ilvl="8" w:tplc="04090005" w:tentative="1">
+      <w:start w:val="1"/>
+      <w:numFmt w:val="bullet"/>
+      <w:lvlText w:val=""/>
+      <w:lvlJc w:val="left"/>
+      <w:pPr>
+        <w:ind w:left="6480" w:hanging="360"/>
+      </w:pPr>
+      <w:rPr>
+        <w:rFonts w:ascii="Wingdings" w:hAnsi="Wingdings" w:hint="default"/>
+      </w:rPr>
+    </w:lvl>
+  </w:abstractNum>
+  <w:abstractNum w:abstractNumId="2" w15:restartNumberingAfterBreak="0">
+    <w:nsid w:val="4CF10135"/>
+    <w:multiLevelType w:val="hybridMultilevel"/>
+    <w:tmpl w:val="3E3E3DAA"/>
+    <w:lvl w:ilvl="0" w:tplc="0409000F">
+      <w:start w:val="1"/>
+      <w:numFmt w:val="decimal"/>
+      <w:lvlText w:val="%1."/>
+      <w:lvlJc w:val="left"/>
+      <w:pPr>
+        <w:ind w:left="720" w:hanging="360"/>
+      </w:pPr>
+    </w:lvl>
+    <w:lvl w:ilvl="1" w:tplc="04090019" w:tentative="1">
+      <w:start w:val="1"/>
+      <w:numFmt w:val="lowerLetter"/>
+      <w:lvlText w:val="%2."/>
+      <w:lvlJc w:val="left"/>
+      <w:pPr>
+        <w:ind w:left="1440" w:hanging="360"/>
+      </w:pPr>
+    </w:lvl>
+    <w:lvl w:ilvl="2" w:tplc="0409001B" w:tentative="1">
+      <w:start w:val="1"/>
+      <w:numFmt w:val="lowerRoman"/>
+      <w:lvlText w:val="%3."/>
+      <w:lvlJc w:val="right"/>
+      <w:pPr>
+        <w:ind w:left="2160" w:hanging="180"/>
+      </w:pPr>
+    </w:lvl>
+    <w:lvl w:ilvl="3" w:tplc="0409000F" w:tentative="1">
+      <w:start w:val="1"/>
+      <w:numFmt w:val="decimal"/>
+      <w:lvlText w:val="%4."/>
+      <w:lvlJc w:val="left"/>
+      <w:pPr>
+        <w:ind w:left="2880" w:hanging="360"/>
+      </w:pPr>
+    </w:lvl>
+    <w:lvl w:ilvl="4" w:tplc="04090019" w:tentative="1">
+      <w:start w:val="1"/>
+      <w:numFmt w:val="lowerLetter"/>
+      <w:lvlText w:val="%5."/>
+      <w:lvlJc w:val="left"/>
+      <w:pPr>
+        <w:ind w:left="3600" w:hanging="360"/>
+      </w:pPr>
+    </w:lvl>
+    <w:lvl w:ilvl="5" w:tplc="0409001B" w:tentative="1">
+      <w:start w:val="1"/>
+      <w:numFmt w:val="lowerRoman"/>
+      <w:lvlText w:val="%6."/>
+      <w:lvlJc w:val="right"/>
+      <w:pPr>
+        <w:ind w:left="4320" w:hanging="180"/>
+      </w:pPr>
+    </w:lvl>
+    <w:lvl w:ilvl="6" w:tplc="0409000F" w:tentative="1">
+      <w:start w:val="1"/>
+      <w:numFmt w:val="decimal"/>
+      <w:lvlText w:val="%7."/>
+      <w:lvlJc w:val="left"/>
+      <w:pPr>
+        <w:ind w:left="5040" w:hanging="360"/>
+      </w:pPr>
+    </w:lvl>
+    <w:lvl w:ilvl="7" w:tplc="04090019" w:tentative="1">
+      <w:start w:val="1"/>
+      <w:numFmt w:val="lowerLetter"/>
+      <w:lvlText w:val="%8."/>
+      <w:lvlJc w:val="left"/>
+      <w:pPr>
+        <w:ind w:left="5760" w:hanging="360"/>
+      </w:pPr>
+    </w:lvl>
+    <w:lvl w:ilvl="8" w:tplc="0409001B" w:tentative="1">
+      <w:start w:val="1"/>
+      <w:numFmt w:val="lowerRoman"/>
+      <w:lvlText w:val="%9."/>
+      <w:lvlJc w:val="right"/>
+      <w:pPr>
+        <w:ind w:left="6480" w:hanging="180"/>
+      </w:pPr>
+    </w:lvl>
+  </w:abstractNum>
+  <w:abstractNum w:abstractNumId="3" w15:restartNumberingAfterBreak="0">
     <w:nsid w:val="5C8F2379"/>
     <w:multiLevelType w:val="multilevel"/>
     <w:tmpl w:val="36305716"/>
@@ -1307,6 +1739,12 @@
     <w:abstractNumId w:val="0"/>
   </w:num>
   <w:num w:numId="2" w16cid:durableId="867763828">
+    <w:abstractNumId w:val="3"/>
+  </w:num>
+  <w:num w:numId="3" w16cid:durableId="243610715">
+    <w:abstractNumId w:val="2"/>
+  </w:num>
+  <w:num w:numId="4" w16cid:durableId="1910142764">
     <w:abstractNumId w:val="1"/>
   </w:num>
 </w:numbering>
@@ -1709,15 +2147,15 @@
     <w:lsdException w:name="Unresolved Mention" w:semiHidden="1" w:unhideWhenUsed="1"/>
     <w:lsdException w:name="Smart Link" w:semiHidden="1" w:unhideWhenUsed="1"/>
   </w:latentStyles>
-  <w:style w:type="paragraph" w:default="1" w:styleId="Standaard">
+  <w:style w:type="paragraph" w:default="1" w:styleId="Normal">
     <w:name w:val="Normal"/>
     <w:qFormat/>
   </w:style>
-  <w:style w:type="paragraph" w:styleId="Kop1">
+  <w:style w:type="paragraph" w:styleId="Heading1">
     <w:name w:val="heading 1"/>
-    <w:basedOn w:val="Standaard"/>
-    <w:next w:val="Standaard"/>
-    <w:link w:val="Kop1Char"/>
+    <w:basedOn w:val="Normal"/>
+    <w:next w:val="Normal"/>
+    <w:link w:val="Heading1Char"/>
     <w:uiPriority w:val="9"/>
     <w:qFormat/>
     <w:rsid w:val="00F5458D"/>
@@ -1734,11 +2172,11 @@
       <w:szCs w:val="40"/>
     </w:rPr>
   </w:style>
-  <w:style w:type="paragraph" w:styleId="Kop2">
+  <w:style w:type="paragraph" w:styleId="Heading2">
     <w:name w:val="heading 2"/>
-    <w:basedOn w:val="Standaard"/>
-    <w:next w:val="Standaard"/>
-    <w:link w:val="Kop2Char"/>
+    <w:basedOn w:val="Normal"/>
+    <w:next w:val="Normal"/>
+    <w:link w:val="Heading2Char"/>
     <w:uiPriority w:val="9"/>
     <w:unhideWhenUsed/>
     <w:qFormat/>
@@ -1756,11 +2194,11 @@
       <w:szCs w:val="32"/>
     </w:rPr>
   </w:style>
-  <w:style w:type="paragraph" w:styleId="Kop3">
+  <w:style w:type="paragraph" w:styleId="Heading3">
     <w:name w:val="heading 3"/>
-    <w:basedOn w:val="Standaard"/>
-    <w:next w:val="Standaard"/>
-    <w:link w:val="Kop3Char"/>
+    <w:basedOn w:val="Normal"/>
+    <w:next w:val="Normal"/>
+    <w:link w:val="Heading3Char"/>
     <w:uiPriority w:val="9"/>
     <w:semiHidden/>
     <w:unhideWhenUsed/>
@@ -1779,11 +2217,11 @@
       <w:szCs w:val="28"/>
     </w:rPr>
   </w:style>
-  <w:style w:type="paragraph" w:styleId="Kop4">
+  <w:style w:type="paragraph" w:styleId="Heading4">
     <w:name w:val="heading 4"/>
-    <w:basedOn w:val="Standaard"/>
-    <w:next w:val="Standaard"/>
-    <w:link w:val="Kop4Char"/>
+    <w:basedOn w:val="Normal"/>
+    <w:next w:val="Normal"/>
+    <w:link w:val="Heading4Char"/>
     <w:uiPriority w:val="9"/>
     <w:semiHidden/>
     <w:unhideWhenUsed/>
@@ -1802,11 +2240,11 @@
       <w:color w:val="0F4761" w:themeColor="accent1" w:themeShade="BF"/>
     </w:rPr>
   </w:style>
-  <w:style w:type="paragraph" w:styleId="Kop5">
+  <w:style w:type="paragraph" w:styleId="Heading5">
     <w:name w:val="heading 5"/>
-    <w:basedOn w:val="Standaard"/>
-    <w:next w:val="Standaard"/>
-    <w:link w:val="Kop5Char"/>
+    <w:basedOn w:val="Normal"/>
+    <w:next w:val="Normal"/>
+    <w:link w:val="Heading5Char"/>
     <w:uiPriority w:val="9"/>
     <w:semiHidden/>
     <w:unhideWhenUsed/>
@@ -1823,11 +2261,11 @@
       <w:color w:val="0F4761" w:themeColor="accent1" w:themeShade="BF"/>
     </w:rPr>
   </w:style>
-  <w:style w:type="paragraph" w:styleId="Kop6">
+  <w:style w:type="paragraph" w:styleId="Heading6">
     <w:name w:val="heading 6"/>
-    <w:basedOn w:val="Standaard"/>
-    <w:next w:val="Standaard"/>
-    <w:link w:val="Kop6Char"/>
+    <w:basedOn w:val="Normal"/>
+    <w:next w:val="Normal"/>
+    <w:link w:val="Heading6Char"/>
     <w:uiPriority w:val="9"/>
     <w:semiHidden/>
     <w:unhideWhenUsed/>
@@ -1846,11 +2284,11 @@
       <w:color w:val="595959" w:themeColor="text1" w:themeTint="A6"/>
     </w:rPr>
   </w:style>
-  <w:style w:type="paragraph" w:styleId="Kop7">
+  <w:style w:type="paragraph" w:styleId="Heading7">
     <w:name w:val="heading 7"/>
-    <w:basedOn w:val="Standaard"/>
-    <w:next w:val="Standaard"/>
-    <w:link w:val="Kop7Char"/>
+    <w:basedOn w:val="Normal"/>
+    <w:next w:val="Normal"/>
+    <w:link w:val="Heading7Char"/>
     <w:uiPriority w:val="9"/>
     <w:semiHidden/>
     <w:unhideWhenUsed/>
@@ -1867,11 +2305,11 @@
       <w:color w:val="595959" w:themeColor="text1" w:themeTint="A6"/>
     </w:rPr>
   </w:style>
-  <w:style w:type="paragraph" w:styleId="Kop8">
+  <w:style w:type="paragraph" w:styleId="Heading8">
     <w:name w:val="heading 8"/>
-    <w:basedOn w:val="Standaard"/>
-    <w:next w:val="Standaard"/>
-    <w:link w:val="Kop8Char"/>
+    <w:basedOn w:val="Normal"/>
+    <w:next w:val="Normal"/>
+    <w:link w:val="Heading8Char"/>
     <w:uiPriority w:val="9"/>
     <w:semiHidden/>
     <w:unhideWhenUsed/>
@@ -1890,11 +2328,11 @@
       <w:color w:val="272727" w:themeColor="text1" w:themeTint="D8"/>
     </w:rPr>
   </w:style>
-  <w:style w:type="paragraph" w:styleId="Kop9">
+  <w:style w:type="paragraph" w:styleId="Heading9">
     <w:name w:val="heading 9"/>
-    <w:basedOn w:val="Standaard"/>
-    <w:next w:val="Standaard"/>
-    <w:link w:val="Kop9Char"/>
+    <w:basedOn w:val="Normal"/>
+    <w:next w:val="Normal"/>
+    <w:link w:val="Heading9Char"/>
     <w:uiPriority w:val="9"/>
     <w:semiHidden/>
     <w:unhideWhenUsed/>
@@ -1911,12 +2349,13 @@
       <w:color w:val="272727" w:themeColor="text1" w:themeTint="D8"/>
     </w:rPr>
   </w:style>
-  <w:style w:type="character" w:default="1" w:styleId="Standaardalinea-lettertype">
+  <w:style w:type="character" w:default="1" w:styleId="DefaultParagraphFont">
     <w:name w:val="Default Paragraph Font"/>
     <w:uiPriority w:val="1"/>
+    <w:semiHidden/>
     <w:unhideWhenUsed/>
   </w:style>
-  <w:style w:type="table" w:default="1" w:styleId="Standaardtabel">
+  <w:style w:type="table" w:default="1" w:styleId="TableNormal">
     <w:name w:val="Normal Table"/>
     <w:uiPriority w:val="99"/>
     <w:semiHidden/>
@@ -1931,16 +2370,16 @@
       </w:tblCellMar>
     </w:tblPr>
   </w:style>
-  <w:style w:type="numbering" w:default="1" w:styleId="Geenlijst">
+  <w:style w:type="numbering" w:default="1" w:styleId="NoList">
     <w:name w:val="No List"/>
     <w:uiPriority w:val="99"/>
     <w:semiHidden/>
     <w:unhideWhenUsed/>
   </w:style>
-  <w:style w:type="character" w:customStyle="1" w:styleId="Kop1Char">
-    <w:name w:val="Kop 1 Char"/>
-    <w:basedOn w:val="Standaardalinea-lettertype"/>
-    <w:link w:val="Kop1"/>
+  <w:style w:type="character" w:customStyle="1" w:styleId="Heading1Char">
+    <w:name w:val="Heading 1 Char"/>
+    <w:basedOn w:val="DefaultParagraphFont"/>
+    <w:link w:val="Heading1"/>
     <w:uiPriority w:val="9"/>
     <w:rsid w:val="00F5458D"/>
     <w:rPr>
@@ -1950,10 +2389,10 @@
       <w:szCs w:val="40"/>
     </w:rPr>
   </w:style>
-  <w:style w:type="character" w:customStyle="1" w:styleId="Kop2Char">
-    <w:name w:val="Kop 2 Char"/>
-    <w:basedOn w:val="Standaardalinea-lettertype"/>
-    <w:link w:val="Kop2"/>
+  <w:style w:type="character" w:customStyle="1" w:styleId="Heading2Char">
+    <w:name w:val="Heading 2 Char"/>
+    <w:basedOn w:val="DefaultParagraphFont"/>
+    <w:link w:val="Heading2"/>
     <w:uiPriority w:val="9"/>
     <w:rsid w:val="00F5458D"/>
     <w:rPr>
@@ -1963,10 +2402,10 @@
       <w:szCs w:val="32"/>
     </w:rPr>
   </w:style>
-  <w:style w:type="character" w:customStyle="1" w:styleId="Kop3Char">
-    <w:name w:val="Kop 3 Char"/>
-    <w:basedOn w:val="Standaardalinea-lettertype"/>
-    <w:link w:val="Kop3"/>
+  <w:style w:type="character" w:customStyle="1" w:styleId="Heading3Char">
+    <w:name w:val="Heading 3 Char"/>
+    <w:basedOn w:val="DefaultParagraphFont"/>
+    <w:link w:val="Heading3"/>
     <w:uiPriority w:val="9"/>
     <w:semiHidden/>
     <w:rsid w:val="00F5458D"/>
@@ -1977,10 +2416,10 @@
       <w:szCs w:val="28"/>
     </w:rPr>
   </w:style>
-  <w:style w:type="character" w:customStyle="1" w:styleId="Kop4Char">
-    <w:name w:val="Kop 4 Char"/>
-    <w:basedOn w:val="Standaardalinea-lettertype"/>
-    <w:link w:val="Kop4"/>
+  <w:style w:type="character" w:customStyle="1" w:styleId="Heading4Char">
+    <w:name w:val="Heading 4 Char"/>
+    <w:basedOn w:val="DefaultParagraphFont"/>
+    <w:link w:val="Heading4"/>
     <w:uiPriority w:val="9"/>
     <w:semiHidden/>
     <w:rsid w:val="00F5458D"/>
@@ -1991,10 +2430,10 @@
       <w:color w:val="0F4761" w:themeColor="accent1" w:themeShade="BF"/>
     </w:rPr>
   </w:style>
-  <w:style w:type="character" w:customStyle="1" w:styleId="Kop5Char">
-    <w:name w:val="Kop 5 Char"/>
-    <w:basedOn w:val="Standaardalinea-lettertype"/>
-    <w:link w:val="Kop5"/>
+  <w:style w:type="character" w:customStyle="1" w:styleId="Heading5Char">
+    <w:name w:val="Heading 5 Char"/>
+    <w:basedOn w:val="DefaultParagraphFont"/>
+    <w:link w:val="Heading5"/>
     <w:uiPriority w:val="9"/>
     <w:semiHidden/>
     <w:rsid w:val="00F5458D"/>
@@ -2003,10 +2442,10 @@
       <w:color w:val="0F4761" w:themeColor="accent1" w:themeShade="BF"/>
     </w:rPr>
   </w:style>
-  <w:style w:type="character" w:customStyle="1" w:styleId="Kop6Char">
-    <w:name w:val="Kop 6 Char"/>
-    <w:basedOn w:val="Standaardalinea-lettertype"/>
-    <w:link w:val="Kop6"/>
+  <w:style w:type="character" w:customStyle="1" w:styleId="Heading6Char">
+    <w:name w:val="Heading 6 Char"/>
+    <w:basedOn w:val="DefaultParagraphFont"/>
+    <w:link w:val="Heading6"/>
     <w:uiPriority w:val="9"/>
     <w:semiHidden/>
     <w:rsid w:val="00F5458D"/>
@@ -2017,10 +2456,10 @@
       <w:color w:val="595959" w:themeColor="text1" w:themeTint="A6"/>
     </w:rPr>
   </w:style>
-  <w:style w:type="character" w:customStyle="1" w:styleId="Kop7Char">
-    <w:name w:val="Kop 7 Char"/>
-    <w:basedOn w:val="Standaardalinea-lettertype"/>
-    <w:link w:val="Kop7"/>
+  <w:style w:type="character" w:customStyle="1" w:styleId="Heading7Char">
+    <w:name w:val="Heading 7 Char"/>
+    <w:basedOn w:val="DefaultParagraphFont"/>
+    <w:link w:val="Heading7"/>
     <w:uiPriority w:val="9"/>
     <w:semiHidden/>
     <w:rsid w:val="00F5458D"/>
@@ -2029,10 +2468,10 @@
       <w:color w:val="595959" w:themeColor="text1" w:themeTint="A6"/>
     </w:rPr>
   </w:style>
-  <w:style w:type="character" w:customStyle="1" w:styleId="Kop8Char">
-    <w:name w:val="Kop 8 Char"/>
-    <w:basedOn w:val="Standaardalinea-lettertype"/>
-    <w:link w:val="Kop8"/>
+  <w:style w:type="character" w:customStyle="1" w:styleId="Heading8Char">
+    <w:name w:val="Heading 8 Char"/>
+    <w:basedOn w:val="DefaultParagraphFont"/>
+    <w:link w:val="Heading8"/>
     <w:uiPriority w:val="9"/>
     <w:semiHidden/>
     <w:rsid w:val="00F5458D"/>
@@ -2043,10 +2482,10 @@
       <w:color w:val="272727" w:themeColor="text1" w:themeTint="D8"/>
     </w:rPr>
   </w:style>
-  <w:style w:type="character" w:customStyle="1" w:styleId="Kop9Char">
-    <w:name w:val="Kop 9 Char"/>
-    <w:basedOn w:val="Standaardalinea-lettertype"/>
-    <w:link w:val="Kop9"/>
+  <w:style w:type="character" w:customStyle="1" w:styleId="Heading9Char">
+    <w:name w:val="Heading 9 Char"/>
+    <w:basedOn w:val="DefaultParagraphFont"/>
+    <w:link w:val="Heading9"/>
     <w:uiPriority w:val="9"/>
     <w:semiHidden/>
     <w:rsid w:val="00F5458D"/>
@@ -2055,11 +2494,11 @@
       <w:color w:val="272727" w:themeColor="text1" w:themeTint="D8"/>
     </w:rPr>
   </w:style>
-  <w:style w:type="paragraph" w:styleId="Titel">
+  <w:style w:type="paragraph" w:styleId="Title">
     <w:name w:val="Title"/>
-    <w:basedOn w:val="Standaard"/>
-    <w:next w:val="Standaard"/>
-    <w:link w:val="TitelChar"/>
+    <w:basedOn w:val="Normal"/>
+    <w:next w:val="Normal"/>
+    <w:link w:val="TitleChar"/>
     <w:uiPriority w:val="10"/>
     <w:qFormat/>
     <w:rsid w:val="00F5458D"/>
@@ -2075,10 +2514,10 @@
       <w:szCs w:val="56"/>
     </w:rPr>
   </w:style>
-  <w:style w:type="character" w:customStyle="1" w:styleId="TitelChar">
-    <w:name w:val="Titel Char"/>
-    <w:basedOn w:val="Standaardalinea-lettertype"/>
-    <w:link w:val="Titel"/>
+  <w:style w:type="character" w:customStyle="1" w:styleId="TitleChar">
+    <w:name w:val="Title Char"/>
+    <w:basedOn w:val="DefaultParagraphFont"/>
+    <w:link w:val="Title"/>
     <w:uiPriority w:val="10"/>
     <w:rsid w:val="00F5458D"/>
     <w:rPr>
@@ -2089,11 +2528,11 @@
       <w:szCs w:val="56"/>
     </w:rPr>
   </w:style>
-  <w:style w:type="paragraph" w:styleId="Ondertitel">
+  <w:style w:type="paragraph" w:styleId="Subtitle">
     <w:name w:val="Subtitle"/>
-    <w:basedOn w:val="Standaard"/>
-    <w:next w:val="Standaard"/>
-    <w:link w:val="OndertitelChar"/>
+    <w:basedOn w:val="Normal"/>
+    <w:next w:val="Normal"/>
+    <w:link w:val="SubtitleChar"/>
     <w:uiPriority w:val="11"/>
     <w:qFormat/>
     <w:rsid w:val="00F5458D"/>
@@ -2110,10 +2549,10 @@
       <w:szCs w:val="28"/>
     </w:rPr>
   </w:style>
-  <w:style w:type="character" w:customStyle="1" w:styleId="OndertitelChar">
-    <w:name w:val="Ondertitel Char"/>
-    <w:basedOn w:val="Standaardalinea-lettertype"/>
-    <w:link w:val="Ondertitel"/>
+  <w:style w:type="character" w:customStyle="1" w:styleId="SubtitleChar">
+    <w:name w:val="Subtitle Char"/>
+    <w:basedOn w:val="DefaultParagraphFont"/>
+    <w:link w:val="Subtitle"/>
     <w:uiPriority w:val="11"/>
     <w:rsid w:val="00F5458D"/>
     <w:rPr>
@@ -2124,11 +2563,11 @@
       <w:szCs w:val="28"/>
     </w:rPr>
   </w:style>
-  <w:style w:type="paragraph" w:styleId="Citaat">
+  <w:style w:type="paragraph" w:styleId="Quote">
     <w:name w:val="Quote"/>
-    <w:basedOn w:val="Standaard"/>
-    <w:next w:val="Standaard"/>
-    <w:link w:val="CitaatChar"/>
+    <w:basedOn w:val="Normal"/>
+    <w:next w:val="Normal"/>
+    <w:link w:val="QuoteChar"/>
     <w:uiPriority w:val="29"/>
     <w:qFormat/>
     <w:rsid w:val="00F5458D"/>
@@ -2142,10 +2581,10 @@
       <w:color w:val="404040" w:themeColor="text1" w:themeTint="BF"/>
     </w:rPr>
   </w:style>
-  <w:style w:type="character" w:customStyle="1" w:styleId="CitaatChar">
-    <w:name w:val="Citaat Char"/>
-    <w:basedOn w:val="Standaardalinea-lettertype"/>
-    <w:link w:val="Citaat"/>
+  <w:style w:type="character" w:customStyle="1" w:styleId="QuoteChar">
+    <w:name w:val="Quote Char"/>
+    <w:basedOn w:val="DefaultParagraphFont"/>
+    <w:link w:val="Quote"/>
     <w:uiPriority w:val="29"/>
     <w:rsid w:val="00F5458D"/>
     <w:rPr>
@@ -2154,9 +2593,9 @@
       <w:color w:val="404040" w:themeColor="text1" w:themeTint="BF"/>
     </w:rPr>
   </w:style>
-  <w:style w:type="paragraph" w:styleId="Lijstalinea">
+  <w:style w:type="paragraph" w:styleId="ListParagraph">
     <w:name w:val="List Paragraph"/>
-    <w:basedOn w:val="Standaard"/>
+    <w:basedOn w:val="Normal"/>
     <w:uiPriority w:val="34"/>
     <w:qFormat/>
     <w:rsid w:val="00F5458D"/>
@@ -2165,9 +2604,9 @@
       <w:contextualSpacing/>
     </w:pPr>
   </w:style>
-  <w:style w:type="character" w:styleId="Intensievebenadrukking">
+  <w:style w:type="character" w:styleId="IntenseEmphasis">
     <w:name w:val="Intense Emphasis"/>
-    <w:basedOn w:val="Standaardalinea-lettertype"/>
+    <w:basedOn w:val="DefaultParagraphFont"/>
     <w:uiPriority w:val="21"/>
     <w:qFormat/>
     <w:rsid w:val="00F5458D"/>
@@ -2177,11 +2616,11 @@
       <w:color w:val="0F4761" w:themeColor="accent1" w:themeShade="BF"/>
     </w:rPr>
   </w:style>
-  <w:style w:type="paragraph" w:styleId="Duidelijkcitaat">
+  <w:style w:type="paragraph" w:styleId="IntenseQuote">
     <w:name w:val="Intense Quote"/>
-    <w:basedOn w:val="Standaard"/>
-    <w:next w:val="Standaard"/>
-    <w:link w:val="DuidelijkcitaatChar"/>
+    <w:basedOn w:val="Normal"/>
+    <w:next w:val="Normal"/>
+    <w:link w:val="IntenseQuoteChar"/>
     <w:uiPriority w:val="30"/>
     <w:qFormat/>
     <w:rsid w:val="00F5458D"/>
@@ -2200,10 +2639,10 @@
       <w:color w:val="0F4761" w:themeColor="accent1" w:themeShade="BF"/>
     </w:rPr>
   </w:style>
-  <w:style w:type="character" w:customStyle="1" w:styleId="DuidelijkcitaatChar">
-    <w:name w:val="Duidelijk citaat Char"/>
-    <w:basedOn w:val="Standaardalinea-lettertype"/>
-    <w:link w:val="Duidelijkcitaat"/>
+  <w:style w:type="character" w:customStyle="1" w:styleId="IntenseQuoteChar">
+    <w:name w:val="Intense Quote Char"/>
+    <w:basedOn w:val="DefaultParagraphFont"/>
+    <w:link w:val="IntenseQuote"/>
     <w:uiPriority w:val="30"/>
     <w:rsid w:val="00F5458D"/>
     <w:rPr>
@@ -2212,9 +2651,9 @@
       <w:color w:val="0F4761" w:themeColor="accent1" w:themeShade="BF"/>
     </w:rPr>
   </w:style>
-  <w:style w:type="character" w:styleId="Intensieveverwijzing">
+  <w:style w:type="character" w:styleId="IntenseReference">
     <w:name w:val="Intense Reference"/>
-    <w:basedOn w:val="Standaardalinea-lettertype"/>
+    <w:basedOn w:val="DefaultParagraphFont"/>
     <w:uiPriority w:val="32"/>
     <w:qFormat/>
     <w:rsid w:val="00F5458D"/>
@@ -2226,10 +2665,10 @@
       <w:spacing w:val="5"/>
     </w:rPr>
   </w:style>
-  <w:style w:type="paragraph" w:styleId="HTML-voorafopgemaakt">
+  <w:style w:type="paragraph" w:styleId="HTMLPreformatted">
     <w:name w:val="HTML Preformatted"/>
-    <w:basedOn w:val="Standaard"/>
-    <w:link w:val="HTML-voorafopgemaaktChar"/>
+    <w:basedOn w:val="Normal"/>
+    <w:link w:val="HTMLPreformattedChar"/>
     <w:uiPriority w:val="99"/>
     <w:semiHidden/>
     <w:unhideWhenUsed/>
@@ -2243,10 +2682,10 @@
       <w:szCs w:val="20"/>
     </w:rPr>
   </w:style>
-  <w:style w:type="character" w:customStyle="1" w:styleId="HTML-voorafopgemaaktChar">
-    <w:name w:val="HTML - vooraf opgemaakt Char"/>
-    <w:basedOn w:val="Standaardalinea-lettertype"/>
-    <w:link w:val="HTML-voorafopgemaakt"/>
+  <w:style w:type="character" w:customStyle="1" w:styleId="HTMLPreformattedChar">
+    <w:name w:val="HTML Preformatted Char"/>
+    <w:basedOn w:val="DefaultParagraphFont"/>
+    <w:link w:val="HTMLPreformatted"/>
     <w:uiPriority w:val="99"/>
     <w:semiHidden/>
     <w:rsid w:val="00E61E5A"/>
@@ -2256,9 +2695,9 @@
       <w:szCs w:val="20"/>
     </w:rPr>
   </w:style>
-  <w:style w:type="paragraph" w:styleId="Normaalweb">
+  <w:style w:type="paragraph" w:styleId="NormalWeb">
     <w:name w:val="Normal (Web)"/>
-    <w:basedOn w:val="Standaard"/>
+    <w:basedOn w:val="Normal"/>
     <w:uiPriority w:val="99"/>
     <w:semiHidden/>
     <w:unhideWhenUsed/>
@@ -2269,7 +2708,7 @@
   </w:style>
   <w:style w:type="character" w:styleId="Hyperlink">
     <w:name w:val="Hyperlink"/>
-    <w:basedOn w:val="Standaardalinea-lettertype"/>
+    <w:basedOn w:val="DefaultParagraphFont"/>
     <w:uiPriority w:val="99"/>
     <w:unhideWhenUsed/>
     <w:rsid w:val="000E1DC8"/>
@@ -2278,9 +2717,9 @@
       <w:u w:val="single"/>
     </w:rPr>
   </w:style>
-  <w:style w:type="character" w:styleId="Onopgelostemelding">
+  <w:style w:type="character" w:styleId="UnresolvedMention">
     <w:name w:val="Unresolved Mention"/>
-    <w:basedOn w:val="Standaardalinea-lettertype"/>
+    <w:basedOn w:val="DefaultParagraphFont"/>
     <w:uiPriority w:val="99"/>
     <w:semiHidden/>
     <w:unhideWhenUsed/>
@@ -2288,6 +2727,20 @@
     <w:rPr>
       <w:color w:val="605E5C"/>
       <w:shd w:val="clear" w:color="auto" w:fill="E1DFDD"/>
+    </w:rPr>
+  </w:style>
+  <w:style w:type="paragraph" w:customStyle="1" w:styleId="p1">
+    <w:name w:val="p1"/>
+    <w:basedOn w:val="Normal"/>
+    <w:rsid w:val="0004736B"/>
+    <w:pPr>
+      <w:spacing w:before="100" w:beforeAutospacing="1" w:after="100" w:afterAutospacing="1" w:line="240" w:lineRule="auto"/>
+    </w:pPr>
+    <w:rPr>
+      <w:rFonts w:ascii="Times New Roman" w:eastAsia="Times New Roman" w:hAnsi="Times New Roman" w:cs="Times New Roman"/>
+      <w:kern w:val="0"/>
+      <w:lang w:val="en-US"/>
+      <w14:ligatures w14:val="none"/>
     </w:rPr>
   </w:style>
 </w:styles>

--- a/Documentatie/Literatuuronderzoek.docx
+++ b/Documentatie/Literatuuronderzoek.docx
@@ -4,7 +4,7 @@
   <w:body>
     <w:p>
       <w:pPr>
-        <w:pStyle w:val="Heading1"/>
+        <w:pStyle w:val="Kop1"/>
         <w:rPr>
           <w:b/>
           <w:bCs/>
@@ -32,7 +32,7 @@
     </w:p>
     <w:p>
       <w:pPr>
-        <w:pStyle w:val="Heading1"/>
+        <w:pStyle w:val="Kop1"/>
         <w:rPr>
           <w:b/>
           <w:bCs/>
@@ -68,7 +68,7 @@
     </w:p>
     <w:p>
       <w:pPr>
-        <w:pStyle w:val="Heading2"/>
+        <w:pStyle w:val="Kop2"/>
       </w:pPr>
       <w:r>
         <w:t>Inleiding</w:t>
@@ -85,11 +85,6 @@
       </w:r>
     </w:p>
     <w:p>
-      <w:pPr>
-        <w:rPr>
-          <w:lang w:val="en-US"/>
-        </w:rPr>
-      </w:pPr>
       <w:r>
         <w:t xml:space="preserve">Uit onderzoek van het Rijksinstituut voor Volksgezondheid en Milieu (RIVM) blijkt dat burgers eerder geneigd zijn actie te ondernemen als zij weten welke mogelijkheden er zijn, en dat meer burgerbetrokkenheid de energietransitie kan versnellen (Successen En Valkuilen Bij Burgerparticipatie in De Energietransitie | RIVM, </w:t>
       </w:r>
@@ -135,65 +130,27 @@
       </w:r>
     </w:p>
     <w:p>
-      <w:pPr>
-        <w:rPr>
-          <w:lang w:val="en-US"/>
-        </w:rPr>
-      </w:pPr>
-      <w:r>
-        <w:rPr>
-          <w:lang w:val="en-US"/>
-        </w:rPr>
+      <w:r>
         <w:t xml:space="preserve"> </w:t>
       </w:r>
     </w:p>
-    <w:p>
-      <w:pPr>
-        <w:rPr>
-          <w:lang w:val="en-US"/>
-        </w:rPr>
-      </w:pPr>
-    </w:p>
-    <w:p>
-      <w:pPr>
-        <w:pStyle w:val="Heading2"/>
-        <w:rPr>
-          <w:lang w:val="en-US"/>
-        </w:rPr>
-      </w:pPr>
-    </w:p>
-    <w:p>
-      <w:pPr>
-        <w:rPr>
-          <w:lang w:val="en-US"/>
-        </w:rPr>
-      </w:pPr>
-    </w:p>
-    <w:p>
-      <w:pPr>
-        <w:pStyle w:val="Heading2"/>
-        <w:rPr>
-          <w:lang w:val="en-US"/>
-        </w:rPr>
-      </w:pPr>
-    </w:p>
-    <w:p>
-      <w:pPr>
-        <w:rPr>
-          <w:lang w:val="en-US"/>
-        </w:rPr>
-      </w:pPr>
-    </w:p>
-    <w:p>
-      <w:pPr>
-        <w:rPr>
-          <w:lang w:val="en-US"/>
-        </w:rPr>
-      </w:pPr>
-    </w:p>
-    <w:p>
-      <w:pPr>
-        <w:pStyle w:val="Heading2"/>
+    <w:p/>
+    <w:p>
+      <w:pPr>
+        <w:pStyle w:val="Kop2"/>
+      </w:pPr>
+    </w:p>
+    <w:p/>
+    <w:p>
+      <w:pPr>
+        <w:pStyle w:val="Kop2"/>
+      </w:pPr>
+    </w:p>
+    <w:p/>
+    <w:p/>
+    <w:p>
+      <w:pPr>
+        <w:pStyle w:val="Kop2"/>
       </w:pPr>
       <w:r>
         <w:lastRenderedPageBreak/>
@@ -268,15 +225,7 @@
       </w:r>
       <w:proofErr w:type="spellEnd"/>
       <w:r>
-        <w:t xml:space="preserve">.). Van Hulst publiceert bij Europa Decentraal, een kenniscentrum gespecialiseerd in Europees recht en beleid voor lokale overheden, wat de expertise en betrouwbaarheid van de bron </w:t>
-      </w:r>
-      <w:proofErr w:type="gramStart"/>
-      <w:r>
-        <w:t>onderstreept</w:t>
-      </w:r>
-      <w:proofErr w:type="gramEnd"/>
-      <w:r>
-        <w:t>.</w:t>
+        <w:t>.). Van Hulst publiceert bij Europa Decentraal, een kenniscentrum gespecialiseerd in Europees recht en beleid voor lokale overheden, wat de expertise en betrouwbaarheid van de bron onderstreept.</w:t>
       </w:r>
     </w:p>
     <w:p/>
@@ -321,7 +270,7 @@
     <w:p/>
     <w:p>
       <w:pPr>
-        <w:pStyle w:val="Heading2"/>
+        <w:pStyle w:val="Kop2"/>
       </w:pPr>
       <w:r>
         <w:t>Toepassing van AI en LLM in beleid</w:t>
@@ -449,7 +398,7 @@
     </w:p>
     <w:p>
       <w:pPr>
-        <w:pStyle w:val="ListParagraph"/>
+        <w:pStyle w:val="Lijstalinea"/>
         <w:numPr>
           <w:ilvl w:val="0"/>
           <w:numId w:val="3"/>
@@ -461,7 +410,7 @@
     </w:p>
     <w:p>
       <w:pPr>
-        <w:pStyle w:val="ListParagraph"/>
+        <w:pStyle w:val="Lijstalinea"/>
         <w:numPr>
           <w:ilvl w:val="0"/>
           <w:numId w:val="3"/>
@@ -473,7 +422,7 @@
     </w:p>
     <w:p>
       <w:pPr>
-        <w:pStyle w:val="ListParagraph"/>
+        <w:pStyle w:val="Lijstalinea"/>
         <w:numPr>
           <w:ilvl w:val="0"/>
           <w:numId w:val="3"/>
@@ -485,7 +434,7 @@
     </w:p>
     <w:p>
       <w:pPr>
-        <w:pStyle w:val="ListParagraph"/>
+        <w:pStyle w:val="Lijstalinea"/>
         <w:numPr>
           <w:ilvl w:val="0"/>
           <w:numId w:val="3"/>
@@ -497,7 +446,7 @@
     </w:p>
     <w:p>
       <w:pPr>
-        <w:pStyle w:val="ListParagraph"/>
+        <w:pStyle w:val="Lijstalinea"/>
         <w:numPr>
           <w:ilvl w:val="0"/>
           <w:numId w:val="3"/>
@@ -601,12 +550,12 @@
     </w:p>
     <w:p>
       <w:pPr>
-        <w:pStyle w:val="Heading2"/>
-      </w:pPr>
-    </w:p>
-    <w:p>
-      <w:pPr>
-        <w:pStyle w:val="Heading2"/>
+        <w:pStyle w:val="Kop2"/>
+      </w:pPr>
+    </w:p>
+    <w:p>
+      <w:pPr>
+        <w:pStyle w:val="Kop2"/>
       </w:pPr>
       <w:r>
         <w:t>Literatuurlijst</w:t>
@@ -614,11 +563,14 @@
     </w:p>
     <w:p>
       <w:pPr>
-        <w:pStyle w:val="ListParagraph"/>
+        <w:pStyle w:val="Lijstalinea"/>
         <w:numPr>
           <w:ilvl w:val="0"/>
           <w:numId w:val="4"/>
         </w:numPr>
+        <w:rPr>
+          <w:lang w:val="en-US"/>
+        </w:rPr>
       </w:pPr>
       <w:r>
         <w:rPr>
@@ -661,18 +613,46 @@
         </w:rPr>
         <w:t>Een studie van het Rijksinstituut voor Volksgezondheid en Milieu (RIVM), waarin de rol en het belang van burgerparticipatie in de energietransitie wordt belicht.</w:t>
       </w:r>
-    </w:p>
-    <w:p>
-      <w:pPr>
-        <w:rPr>
-          <w:i/>
-          <w:iCs/>
-        </w:rPr>
-      </w:pPr>
-    </w:p>
-    <w:p>
-      <w:pPr>
-        <w:pStyle w:val="ListParagraph"/>
+      <w:r>
+        <w:rPr>
+          <w:i/>
+          <w:iCs/>
+        </w:rPr>
+        <w:t xml:space="preserve"> Zoektermen </w:t>
+      </w:r>
+      <w:r>
+        <w:rPr>
+          <w:i/>
+          <w:iCs/>
+        </w:rPr>
+        <w:t>“</w:t>
+      </w:r>
+      <w:r>
+        <w:rPr>
+          <w:i/>
+          <w:iCs/>
+        </w:rPr>
+        <w:t>waarom is burgerparticipatie belangrijk energietransitie</w:t>
+      </w:r>
+      <w:r>
+        <w:rPr>
+          <w:i/>
+          <w:iCs/>
+        </w:rPr>
+        <w:t>”</w:t>
+      </w:r>
+    </w:p>
+    <w:p>
+      <w:pPr>
+        <w:rPr>
+          <w:i/>
+          <w:iCs/>
+        </w:rPr>
+      </w:pPr>
+    </w:p>
+    <w:p>
+      <w:pPr>
+        <w:pStyle w:val="Lijstalinea"/>
         <w:numPr>
           <w:ilvl w:val="0"/>
           <w:numId w:val="4"/>
@@ -758,18 +738,41 @@
         </w:rPr>
         <w:t>.</w:t>
       </w:r>
-    </w:p>
-    <w:p>
-      <w:pPr>
-        <w:rPr>
-          <w:i/>
-          <w:iCs/>
-        </w:rPr>
-      </w:pPr>
-    </w:p>
-    <w:p>
-      <w:pPr>
-        <w:pStyle w:val="ListParagraph"/>
+      <w:r>
+        <w:rPr>
+          <w:i/>
+          <w:iCs/>
+        </w:rPr>
+        <w:t xml:space="preserve"> Zoektermen “</w:t>
+      </w:r>
+      <w:proofErr w:type="spellStart"/>
+      <w:r>
+        <w:rPr>
+          <w:i/>
+          <w:iCs/>
+        </w:rPr>
+        <w:t>What</w:t>
+      </w:r>
+      <w:proofErr w:type="spellEnd"/>
+      <w:r>
+        <w:rPr>
+          <w:i/>
+          <w:iCs/>
+        </w:rPr>
+        <w:t xml:space="preserve"> is a LLM”</w:t>
+      </w:r>
+    </w:p>
+    <w:p>
+      <w:pPr>
+        <w:rPr>
+          <w:i/>
+          <w:iCs/>
+        </w:rPr>
+      </w:pPr>
+    </w:p>
+    <w:p>
+      <w:pPr>
+        <w:pStyle w:val="Lijstalinea"/>
         <w:numPr>
           <w:ilvl w:val="0"/>
           <w:numId w:val="4"/>
@@ -811,18 +814,32 @@
         </w:rPr>
         <w:t>Officiële overheidsinformatie over de klimaatdoelen en het beleid dat Nederland voert.</w:t>
       </w:r>
-    </w:p>
-    <w:p>
-      <w:pPr>
-        <w:rPr>
-          <w:i/>
-          <w:iCs/>
-        </w:rPr>
-      </w:pPr>
-    </w:p>
-    <w:p>
-      <w:pPr>
-        <w:pStyle w:val="ListParagraph"/>
+      <w:r>
+        <w:rPr>
+          <w:i/>
+          <w:iCs/>
+        </w:rPr>
+        <w:t xml:space="preserve"> Zoekterm “</w:t>
+      </w:r>
+      <w:r>
+        <w:rPr>
+          <w:i/>
+          <w:iCs/>
+        </w:rPr>
+        <w:t>Klimaatbeleid”</w:t>
+      </w:r>
+    </w:p>
+    <w:p>
+      <w:pPr>
+        <w:rPr>
+          <w:i/>
+          <w:iCs/>
+        </w:rPr>
+      </w:pPr>
+    </w:p>
+    <w:p>
+      <w:pPr>
+        <w:pStyle w:val="Lijstalinea"/>
         <w:numPr>
           <w:ilvl w:val="0"/>
           <w:numId w:val="4"/>
@@ -864,10 +881,24 @@
         </w:rPr>
         <w:t>Een publicatie van de Rijksoverheid met specifieke informatie over de stappen richting een duurzame energievoorziening.</w:t>
       </w:r>
-    </w:p>
-    <w:p>
-      <w:pPr>
-        <w:pStyle w:val="ListParagraph"/>
+      <w:r>
+        <w:rPr>
+          <w:i/>
+          <w:iCs/>
+        </w:rPr>
+        <w:t xml:space="preserve"> Zoekterm “Duurza</w:t>
+      </w:r>
+      <w:r>
+        <w:rPr>
+          <w:i/>
+          <w:iCs/>
+        </w:rPr>
+        <w:t>me energie overheid”</w:t>
+      </w:r>
+    </w:p>
+    <w:p>
+      <w:pPr>
+        <w:pStyle w:val="Lijstalinea"/>
         <w:numPr>
           <w:ilvl w:val="0"/>
           <w:numId w:val="4"/>
@@ -882,6 +913,7 @@
           <w:i/>
           <w:iCs/>
         </w:rPr>
+        <w:lastRenderedPageBreak/>
         <w:t>Van Hulst, W. (</w:t>
       </w:r>
       <w:proofErr w:type="spellStart"/>
@@ -923,21 +955,50 @@
           <w:i/>
           <w:iCs/>
         </w:rPr>
-        <w:lastRenderedPageBreak/>
         <w:t>Europa Decentraal is een kenniscentrum dat zich richt op Europees recht en beleid voor decentrale overheden.</w:t>
       </w:r>
-    </w:p>
-    <w:p>
-      <w:pPr>
-        <w:rPr>
-          <w:i/>
-          <w:iCs/>
-        </w:rPr>
-      </w:pPr>
-    </w:p>
-    <w:p>
-      <w:pPr>
-        <w:pStyle w:val="ListParagraph"/>
+      <w:r>
+        <w:rPr>
+          <w:i/>
+          <w:iCs/>
+        </w:rPr>
+        <w:t xml:space="preserve"> Zoektermen “</w:t>
+      </w:r>
+      <w:r>
+        <w:rPr>
+          <w:i/>
+          <w:iCs/>
+        </w:rPr>
+        <w:t xml:space="preserve">hernieuwbare energie </w:t>
+      </w:r>
+      <w:proofErr w:type="spellStart"/>
+      <w:r>
+        <w:rPr>
+          <w:i/>
+          <w:iCs/>
+        </w:rPr>
+        <w:t>europa</w:t>
+      </w:r>
+      <w:proofErr w:type="spellEnd"/>
+      <w:r>
+        <w:rPr>
+          <w:i/>
+          <w:iCs/>
+        </w:rPr>
+        <w:t>”</w:t>
+      </w:r>
+    </w:p>
+    <w:p>
+      <w:pPr>
+        <w:rPr>
+          <w:i/>
+          <w:iCs/>
+        </w:rPr>
+      </w:pPr>
+    </w:p>
+    <w:p>
+      <w:pPr>
+        <w:pStyle w:val="Lijstalinea"/>
         <w:numPr>
           <w:ilvl w:val="0"/>
           <w:numId w:val="4"/>
@@ -962,7 +1023,6 @@
         <w:t>Nederland en het klimaat: de Europese Green Deal. (</w:t>
       </w:r>
       <w:proofErr w:type="spellStart"/>
-      <w:proofErr w:type="gramStart"/>
       <w:r>
         <w:rPr>
           <w:i/>
@@ -976,15 +1036,7 @@
           <w:i/>
           <w:iCs/>
         </w:rPr>
-        <w:t>.</w:t>
-      </w:r>
-      <w:proofErr w:type="gramEnd"/>
-      <w:r>
-        <w:rPr>
-          <w:i/>
-          <w:iCs/>
-        </w:rPr>
-        <w:t xml:space="preserve">). Vertegenwoordiging in Nederland Van De Europese Commissie. </w:t>
+        <w:t xml:space="preserve">.). Vertegenwoordiging in Nederland Van De Europese Commissie. </w:t>
       </w:r>
       <w:hyperlink r:id="rId11" w:history="1">
         <w:r>
@@ -1011,18 +1063,48 @@
         </w:rPr>
         <w:t>Deze bron levert inzichten in de opvattingen en betrokkenheid van de Nederlandse bevolking bij klimaatbeleid, verzameld door de Europese Commissie.</w:t>
       </w:r>
-    </w:p>
-    <w:p>
-      <w:pPr>
-        <w:rPr>
-          <w:i/>
-          <w:iCs/>
-        </w:rPr>
-      </w:pPr>
-    </w:p>
-    <w:p>
-      <w:pPr>
-        <w:pStyle w:val="ListParagraph"/>
+      <w:r>
+        <w:rPr>
+          <w:i/>
+          <w:iCs/>
+        </w:rPr>
+        <w:t xml:space="preserve"> Zoektermen “E</w:t>
+      </w:r>
+      <w:r>
+        <w:rPr>
+          <w:i/>
+          <w:iCs/>
+        </w:rPr>
+        <w:t xml:space="preserve">uropese klimaatwet </w:t>
+      </w:r>
+      <w:proofErr w:type="spellStart"/>
+      <w:r>
+        <w:rPr>
+          <w:i/>
+          <w:iCs/>
+        </w:rPr>
+        <w:t>nederland</w:t>
+      </w:r>
+      <w:proofErr w:type="spellEnd"/>
+      <w:r>
+        <w:rPr>
+          <w:i/>
+          <w:iCs/>
+        </w:rPr>
+        <w:t>”</w:t>
+      </w:r>
+    </w:p>
+    <w:p>
+      <w:pPr>
+        <w:rPr>
+          <w:i/>
+          <w:iCs/>
+        </w:rPr>
+      </w:pPr>
+    </w:p>
+    <w:p>
+      <w:pPr>
+        <w:pStyle w:val="Lijstalinea"/>
         <w:numPr>
           <w:ilvl w:val="0"/>
           <w:numId w:val="4"/>
@@ -1064,18 +1146,25 @@
         </w:rPr>
         <w:t>Rijksdienst voor Ondernemend Nederland (RVO) publiceert actuele informatie over subsidies en financieringsregelingen voor duurzame initiatieven.</w:t>
       </w:r>
-    </w:p>
-    <w:p>
-      <w:pPr>
-        <w:rPr>
-          <w:i/>
-          <w:iCs/>
-        </w:rPr>
-      </w:pPr>
-    </w:p>
-    <w:p>
-      <w:pPr>
-        <w:pStyle w:val="ListParagraph"/>
+      <w:r>
+        <w:rPr>
+          <w:i/>
+          <w:iCs/>
+        </w:rPr>
+        <w:t xml:space="preserve"> Zoektermen “Beleid duurzame energie”</w:t>
+      </w:r>
+    </w:p>
+    <w:p>
+      <w:pPr>
+        <w:rPr>
+          <w:i/>
+          <w:iCs/>
+        </w:rPr>
+      </w:pPr>
+    </w:p>
+    <w:p>
+      <w:pPr>
+        <w:pStyle w:val="Lijstalinea"/>
         <w:numPr>
           <w:ilvl w:val="0"/>
           <w:numId w:val="4"/>
@@ -1169,18 +1258,48 @@
         </w:rPr>
         <w:t>, toegespitst op veiligheids- en ethische waarborgen bij AI-toepassingen in de publieke sector.</w:t>
       </w:r>
-    </w:p>
-    <w:p>
-      <w:pPr>
-        <w:rPr>
-          <w:i/>
-          <w:iCs/>
-        </w:rPr>
-      </w:pPr>
-    </w:p>
-    <w:p>
-      <w:pPr>
-        <w:pStyle w:val="ListParagraph"/>
+      <w:r>
+        <w:rPr>
+          <w:i/>
+          <w:iCs/>
+        </w:rPr>
+        <w:t xml:space="preserve"> Zoektermen “</w:t>
+      </w:r>
+      <w:proofErr w:type="spellStart"/>
+      <w:r>
+        <w:rPr>
+          <w:i/>
+          <w:iCs/>
+        </w:rPr>
+        <w:t>llm</w:t>
+      </w:r>
+      <w:proofErr w:type="spellEnd"/>
+      <w:r>
+        <w:rPr>
+          <w:i/>
+          <w:iCs/>
+        </w:rPr>
+        <w:t xml:space="preserve"> voor overheden</w:t>
+      </w:r>
+      <w:r>
+        <w:rPr>
+          <w:i/>
+          <w:iCs/>
+        </w:rPr>
+        <w:t>”</w:t>
+      </w:r>
+    </w:p>
+    <w:p>
+      <w:pPr>
+        <w:rPr>
+          <w:i/>
+          <w:iCs/>
+        </w:rPr>
+      </w:pPr>
+    </w:p>
+    <w:p>
+      <w:pPr>
+        <w:pStyle w:val="Lijstalinea"/>
         <w:numPr>
           <w:ilvl w:val="0"/>
           <w:numId w:val="4"/>
@@ -1234,6 +1353,30 @@
           <w:iCs/>
         </w:rPr>
         <w:t>Preprint van een wetenschappelijk artikel op arXiv.org. Het beschrijft een AI-case in Indonesië, waarbij een LLM is ingezet voor betere financiële analyses en beleidsbeslissingen.</w:t>
+      </w:r>
+      <w:r>
+        <w:rPr>
+          <w:i/>
+          <w:iCs/>
+        </w:rPr>
+        <w:t xml:space="preserve"> Zoektermen (</w:t>
+      </w:r>
+      <w:hyperlink r:id="rId15" w:history="1">
+        <w:r>
+          <w:rPr>
+            <w:rStyle w:val="Hyperlink"/>
+            <w:i/>
+            <w:iCs/>
+          </w:rPr>
+          <w:t>https://chatgpt.com/share/67b73e1e-4ab8-8013-a16c-d809d037fdfc</w:t>
+        </w:r>
+      </w:hyperlink>
+      <w:r>
+        <w:rPr>
+          <w:i/>
+          <w:iCs/>
+        </w:rPr>
+        <w:t xml:space="preserve">) </w:t>
       </w:r>
     </w:p>
     <w:p>
@@ -2147,15 +2290,15 @@
     <w:lsdException w:name="Unresolved Mention" w:semiHidden="1" w:unhideWhenUsed="1"/>
     <w:lsdException w:name="Smart Link" w:semiHidden="1" w:unhideWhenUsed="1"/>
   </w:latentStyles>
-  <w:style w:type="paragraph" w:default="1" w:styleId="Normal">
+  <w:style w:type="paragraph" w:default="1" w:styleId="Standaard">
     <w:name w:val="Normal"/>
     <w:qFormat/>
   </w:style>
-  <w:style w:type="paragraph" w:styleId="Heading1">
+  <w:style w:type="paragraph" w:styleId="Kop1">
     <w:name w:val="heading 1"/>
-    <w:basedOn w:val="Normal"/>
-    <w:next w:val="Normal"/>
-    <w:link w:val="Heading1Char"/>
+    <w:basedOn w:val="Standaard"/>
+    <w:next w:val="Standaard"/>
+    <w:link w:val="Kop1Char"/>
     <w:uiPriority w:val="9"/>
     <w:qFormat/>
     <w:rsid w:val="00F5458D"/>
@@ -2172,11 +2315,11 @@
       <w:szCs w:val="40"/>
     </w:rPr>
   </w:style>
-  <w:style w:type="paragraph" w:styleId="Heading2">
+  <w:style w:type="paragraph" w:styleId="Kop2">
     <w:name w:val="heading 2"/>
-    <w:basedOn w:val="Normal"/>
-    <w:next w:val="Normal"/>
-    <w:link w:val="Heading2Char"/>
+    <w:basedOn w:val="Standaard"/>
+    <w:next w:val="Standaard"/>
+    <w:link w:val="Kop2Char"/>
     <w:uiPriority w:val="9"/>
     <w:unhideWhenUsed/>
     <w:qFormat/>
@@ -2194,11 +2337,11 @@
       <w:szCs w:val="32"/>
     </w:rPr>
   </w:style>
-  <w:style w:type="paragraph" w:styleId="Heading3">
+  <w:style w:type="paragraph" w:styleId="Kop3">
     <w:name w:val="heading 3"/>
-    <w:basedOn w:val="Normal"/>
-    <w:next w:val="Normal"/>
-    <w:link w:val="Heading3Char"/>
+    <w:basedOn w:val="Standaard"/>
+    <w:next w:val="Standaard"/>
+    <w:link w:val="Kop3Char"/>
     <w:uiPriority w:val="9"/>
     <w:semiHidden/>
     <w:unhideWhenUsed/>
@@ -2217,11 +2360,11 @@
       <w:szCs w:val="28"/>
     </w:rPr>
   </w:style>
-  <w:style w:type="paragraph" w:styleId="Heading4">
+  <w:style w:type="paragraph" w:styleId="Kop4">
     <w:name w:val="heading 4"/>
-    <w:basedOn w:val="Normal"/>
-    <w:next w:val="Normal"/>
-    <w:link w:val="Heading4Char"/>
+    <w:basedOn w:val="Standaard"/>
+    <w:next w:val="Standaard"/>
+    <w:link w:val="Kop4Char"/>
     <w:uiPriority w:val="9"/>
     <w:semiHidden/>
     <w:unhideWhenUsed/>
@@ -2240,11 +2383,11 @@
       <w:color w:val="0F4761" w:themeColor="accent1" w:themeShade="BF"/>
     </w:rPr>
   </w:style>
-  <w:style w:type="paragraph" w:styleId="Heading5">
+  <w:style w:type="paragraph" w:styleId="Kop5">
     <w:name w:val="heading 5"/>
-    <w:basedOn w:val="Normal"/>
-    <w:next w:val="Normal"/>
-    <w:link w:val="Heading5Char"/>
+    <w:basedOn w:val="Standaard"/>
+    <w:next w:val="Standaard"/>
+    <w:link w:val="Kop5Char"/>
     <w:uiPriority w:val="9"/>
     <w:semiHidden/>
     <w:unhideWhenUsed/>
@@ -2261,11 +2404,11 @@
       <w:color w:val="0F4761" w:themeColor="accent1" w:themeShade="BF"/>
     </w:rPr>
   </w:style>
-  <w:style w:type="paragraph" w:styleId="Heading6">
+  <w:style w:type="paragraph" w:styleId="Kop6">
     <w:name w:val="heading 6"/>
-    <w:basedOn w:val="Normal"/>
-    <w:next w:val="Normal"/>
-    <w:link w:val="Heading6Char"/>
+    <w:basedOn w:val="Standaard"/>
+    <w:next w:val="Standaard"/>
+    <w:link w:val="Kop6Char"/>
     <w:uiPriority w:val="9"/>
     <w:semiHidden/>
     <w:unhideWhenUsed/>
@@ -2284,11 +2427,11 @@
       <w:color w:val="595959" w:themeColor="text1" w:themeTint="A6"/>
     </w:rPr>
   </w:style>
-  <w:style w:type="paragraph" w:styleId="Heading7">
+  <w:style w:type="paragraph" w:styleId="Kop7">
     <w:name w:val="heading 7"/>
-    <w:basedOn w:val="Normal"/>
-    <w:next w:val="Normal"/>
-    <w:link w:val="Heading7Char"/>
+    <w:basedOn w:val="Standaard"/>
+    <w:next w:val="Standaard"/>
+    <w:link w:val="Kop7Char"/>
     <w:uiPriority w:val="9"/>
     <w:semiHidden/>
     <w:unhideWhenUsed/>
@@ -2305,11 +2448,11 @@
       <w:color w:val="595959" w:themeColor="text1" w:themeTint="A6"/>
     </w:rPr>
   </w:style>
-  <w:style w:type="paragraph" w:styleId="Heading8">
+  <w:style w:type="paragraph" w:styleId="Kop8">
     <w:name w:val="heading 8"/>
-    <w:basedOn w:val="Normal"/>
-    <w:next w:val="Normal"/>
-    <w:link w:val="Heading8Char"/>
+    <w:basedOn w:val="Standaard"/>
+    <w:next w:val="Standaard"/>
+    <w:link w:val="Kop8Char"/>
     <w:uiPriority w:val="9"/>
     <w:semiHidden/>
     <w:unhideWhenUsed/>
@@ -2328,11 +2471,11 @@
       <w:color w:val="272727" w:themeColor="text1" w:themeTint="D8"/>
     </w:rPr>
   </w:style>
-  <w:style w:type="paragraph" w:styleId="Heading9">
+  <w:style w:type="paragraph" w:styleId="Kop9">
     <w:name w:val="heading 9"/>
-    <w:basedOn w:val="Normal"/>
-    <w:next w:val="Normal"/>
-    <w:link w:val="Heading9Char"/>
+    <w:basedOn w:val="Standaard"/>
+    <w:next w:val="Standaard"/>
+    <w:link w:val="Kop9Char"/>
     <w:uiPriority w:val="9"/>
     <w:semiHidden/>
     <w:unhideWhenUsed/>
@@ -2349,13 +2492,13 @@
       <w:color w:val="272727" w:themeColor="text1" w:themeTint="D8"/>
     </w:rPr>
   </w:style>
-  <w:style w:type="character" w:default="1" w:styleId="DefaultParagraphFont">
+  <w:style w:type="character" w:default="1" w:styleId="Standaardalinea-lettertype">
     <w:name w:val="Default Paragraph Font"/>
     <w:uiPriority w:val="1"/>
     <w:semiHidden/>
     <w:unhideWhenUsed/>
   </w:style>
-  <w:style w:type="table" w:default="1" w:styleId="TableNormal">
+  <w:style w:type="table" w:default="1" w:styleId="Standaardtabel">
     <w:name w:val="Normal Table"/>
     <w:uiPriority w:val="99"/>
     <w:semiHidden/>
@@ -2370,16 +2513,16 @@
       </w:tblCellMar>
     </w:tblPr>
   </w:style>
-  <w:style w:type="numbering" w:default="1" w:styleId="NoList">
+  <w:style w:type="numbering" w:default="1" w:styleId="Geenlijst">
     <w:name w:val="No List"/>
     <w:uiPriority w:val="99"/>
     <w:semiHidden/>
     <w:unhideWhenUsed/>
   </w:style>
-  <w:style w:type="character" w:customStyle="1" w:styleId="Heading1Char">
-    <w:name w:val="Heading 1 Char"/>
-    <w:basedOn w:val="DefaultParagraphFont"/>
-    <w:link w:val="Heading1"/>
+  <w:style w:type="character" w:customStyle="1" w:styleId="Kop1Char">
+    <w:name w:val="Kop 1 Char"/>
+    <w:basedOn w:val="Standaardalinea-lettertype"/>
+    <w:link w:val="Kop1"/>
     <w:uiPriority w:val="9"/>
     <w:rsid w:val="00F5458D"/>
     <w:rPr>
@@ -2389,10 +2532,10 @@
       <w:szCs w:val="40"/>
     </w:rPr>
   </w:style>
-  <w:style w:type="character" w:customStyle="1" w:styleId="Heading2Char">
-    <w:name w:val="Heading 2 Char"/>
-    <w:basedOn w:val="DefaultParagraphFont"/>
-    <w:link w:val="Heading2"/>
+  <w:style w:type="character" w:customStyle="1" w:styleId="Kop2Char">
+    <w:name w:val="Kop 2 Char"/>
+    <w:basedOn w:val="Standaardalinea-lettertype"/>
+    <w:link w:val="Kop2"/>
     <w:uiPriority w:val="9"/>
     <w:rsid w:val="00F5458D"/>
     <w:rPr>
@@ -2402,10 +2545,10 @@
       <w:szCs w:val="32"/>
     </w:rPr>
   </w:style>
-  <w:style w:type="character" w:customStyle="1" w:styleId="Heading3Char">
-    <w:name w:val="Heading 3 Char"/>
-    <w:basedOn w:val="DefaultParagraphFont"/>
-    <w:link w:val="Heading3"/>
+  <w:style w:type="character" w:customStyle="1" w:styleId="Kop3Char">
+    <w:name w:val="Kop 3 Char"/>
+    <w:basedOn w:val="Standaardalinea-lettertype"/>
+    <w:link w:val="Kop3"/>
     <w:uiPriority w:val="9"/>
     <w:semiHidden/>
     <w:rsid w:val="00F5458D"/>
@@ -2416,10 +2559,10 @@
       <w:szCs w:val="28"/>
     </w:rPr>
   </w:style>
-  <w:style w:type="character" w:customStyle="1" w:styleId="Heading4Char">
-    <w:name w:val="Heading 4 Char"/>
-    <w:basedOn w:val="DefaultParagraphFont"/>
-    <w:link w:val="Heading4"/>
+  <w:style w:type="character" w:customStyle="1" w:styleId="Kop4Char">
+    <w:name w:val="Kop 4 Char"/>
+    <w:basedOn w:val="Standaardalinea-lettertype"/>
+    <w:link w:val="Kop4"/>
     <w:uiPriority w:val="9"/>
     <w:semiHidden/>
     <w:rsid w:val="00F5458D"/>
@@ -2430,10 +2573,10 @@
       <w:color w:val="0F4761" w:themeColor="accent1" w:themeShade="BF"/>
     </w:rPr>
   </w:style>
-  <w:style w:type="character" w:customStyle="1" w:styleId="Heading5Char">
-    <w:name w:val="Heading 5 Char"/>
-    <w:basedOn w:val="DefaultParagraphFont"/>
-    <w:link w:val="Heading5"/>
+  <w:style w:type="character" w:customStyle="1" w:styleId="Kop5Char">
+    <w:name w:val="Kop 5 Char"/>
+    <w:basedOn w:val="Standaardalinea-lettertype"/>
+    <w:link w:val="Kop5"/>
     <w:uiPriority w:val="9"/>
     <w:semiHidden/>
     <w:rsid w:val="00F5458D"/>
@@ -2442,10 +2585,10 @@
       <w:color w:val="0F4761" w:themeColor="accent1" w:themeShade="BF"/>
     </w:rPr>
   </w:style>
-  <w:style w:type="character" w:customStyle="1" w:styleId="Heading6Char">
-    <w:name w:val="Heading 6 Char"/>
-    <w:basedOn w:val="DefaultParagraphFont"/>
-    <w:link w:val="Heading6"/>
+  <w:style w:type="character" w:customStyle="1" w:styleId="Kop6Char">
+    <w:name w:val="Kop 6 Char"/>
+    <w:basedOn w:val="Standaardalinea-lettertype"/>
+    <w:link w:val="Kop6"/>
     <w:uiPriority w:val="9"/>
     <w:semiHidden/>
     <w:rsid w:val="00F5458D"/>
@@ -2456,10 +2599,10 @@
       <w:color w:val="595959" w:themeColor="text1" w:themeTint="A6"/>
     </w:rPr>
   </w:style>
-  <w:style w:type="character" w:customStyle="1" w:styleId="Heading7Char">
-    <w:name w:val="Heading 7 Char"/>
-    <w:basedOn w:val="DefaultParagraphFont"/>
-    <w:link w:val="Heading7"/>
+  <w:style w:type="character" w:customStyle="1" w:styleId="Kop7Char">
+    <w:name w:val="Kop 7 Char"/>
+    <w:basedOn w:val="Standaardalinea-lettertype"/>
+    <w:link w:val="Kop7"/>
     <w:uiPriority w:val="9"/>
     <w:semiHidden/>
     <w:rsid w:val="00F5458D"/>
@@ -2468,10 +2611,10 @@
       <w:color w:val="595959" w:themeColor="text1" w:themeTint="A6"/>
     </w:rPr>
   </w:style>
-  <w:style w:type="character" w:customStyle="1" w:styleId="Heading8Char">
-    <w:name w:val="Heading 8 Char"/>
-    <w:basedOn w:val="DefaultParagraphFont"/>
-    <w:link w:val="Heading8"/>
+  <w:style w:type="character" w:customStyle="1" w:styleId="Kop8Char">
+    <w:name w:val="Kop 8 Char"/>
+    <w:basedOn w:val="Standaardalinea-lettertype"/>
+    <w:link w:val="Kop8"/>
     <w:uiPriority w:val="9"/>
     <w:semiHidden/>
     <w:rsid w:val="00F5458D"/>
@@ -2482,10 +2625,10 @@
       <w:color w:val="272727" w:themeColor="text1" w:themeTint="D8"/>
     </w:rPr>
   </w:style>
-  <w:style w:type="character" w:customStyle="1" w:styleId="Heading9Char">
-    <w:name w:val="Heading 9 Char"/>
-    <w:basedOn w:val="DefaultParagraphFont"/>
-    <w:link w:val="Heading9"/>
+  <w:style w:type="character" w:customStyle="1" w:styleId="Kop9Char">
+    <w:name w:val="Kop 9 Char"/>
+    <w:basedOn w:val="Standaardalinea-lettertype"/>
+    <w:link w:val="Kop9"/>
     <w:uiPriority w:val="9"/>
     <w:semiHidden/>
     <w:rsid w:val="00F5458D"/>
@@ -2494,11 +2637,11 @@
       <w:color w:val="272727" w:themeColor="text1" w:themeTint="D8"/>
     </w:rPr>
   </w:style>
-  <w:style w:type="paragraph" w:styleId="Title">
+  <w:style w:type="paragraph" w:styleId="Titel">
     <w:name w:val="Title"/>
-    <w:basedOn w:val="Normal"/>
-    <w:next w:val="Normal"/>
-    <w:link w:val="TitleChar"/>
+    <w:basedOn w:val="Standaard"/>
+    <w:next w:val="Standaard"/>
+    <w:link w:val="TitelChar"/>
     <w:uiPriority w:val="10"/>
     <w:qFormat/>
     <w:rsid w:val="00F5458D"/>
@@ -2514,10 +2657,10 @@
       <w:szCs w:val="56"/>
     </w:rPr>
   </w:style>
-  <w:style w:type="character" w:customStyle="1" w:styleId="TitleChar">
-    <w:name w:val="Title Char"/>
-    <w:basedOn w:val="DefaultParagraphFont"/>
-    <w:link w:val="Title"/>
+  <w:style w:type="character" w:customStyle="1" w:styleId="TitelChar">
+    <w:name w:val="Titel Char"/>
+    <w:basedOn w:val="Standaardalinea-lettertype"/>
+    <w:link w:val="Titel"/>
     <w:uiPriority w:val="10"/>
     <w:rsid w:val="00F5458D"/>
     <w:rPr>
@@ -2528,11 +2671,11 @@
       <w:szCs w:val="56"/>
     </w:rPr>
   </w:style>
-  <w:style w:type="paragraph" w:styleId="Subtitle">
+  <w:style w:type="paragraph" w:styleId="Ondertitel">
     <w:name w:val="Subtitle"/>
-    <w:basedOn w:val="Normal"/>
-    <w:next w:val="Normal"/>
-    <w:link w:val="SubtitleChar"/>
+    <w:basedOn w:val="Standaard"/>
+    <w:next w:val="Standaard"/>
+    <w:link w:val="OndertitelChar"/>
     <w:uiPriority w:val="11"/>
     <w:qFormat/>
     <w:rsid w:val="00F5458D"/>
@@ -2549,10 +2692,10 @@
       <w:szCs w:val="28"/>
     </w:rPr>
   </w:style>
-  <w:style w:type="character" w:customStyle="1" w:styleId="SubtitleChar">
-    <w:name w:val="Subtitle Char"/>
-    <w:basedOn w:val="DefaultParagraphFont"/>
-    <w:link w:val="Subtitle"/>
+  <w:style w:type="character" w:customStyle="1" w:styleId="OndertitelChar">
+    <w:name w:val="Ondertitel Char"/>
+    <w:basedOn w:val="Standaardalinea-lettertype"/>
+    <w:link w:val="Ondertitel"/>
     <w:uiPriority w:val="11"/>
     <w:rsid w:val="00F5458D"/>
     <w:rPr>
@@ -2563,11 +2706,11 @@
       <w:szCs w:val="28"/>
     </w:rPr>
   </w:style>
-  <w:style w:type="paragraph" w:styleId="Quote">
+  <w:style w:type="paragraph" w:styleId="Citaat">
     <w:name w:val="Quote"/>
-    <w:basedOn w:val="Normal"/>
-    <w:next w:val="Normal"/>
-    <w:link w:val="QuoteChar"/>
+    <w:basedOn w:val="Standaard"/>
+    <w:next w:val="Standaard"/>
+    <w:link w:val="CitaatChar"/>
     <w:uiPriority w:val="29"/>
     <w:qFormat/>
     <w:rsid w:val="00F5458D"/>
@@ -2581,10 +2724,10 @@
       <w:color w:val="404040" w:themeColor="text1" w:themeTint="BF"/>
     </w:rPr>
   </w:style>
-  <w:style w:type="character" w:customStyle="1" w:styleId="QuoteChar">
-    <w:name w:val="Quote Char"/>
-    <w:basedOn w:val="DefaultParagraphFont"/>
-    <w:link w:val="Quote"/>
+  <w:style w:type="character" w:customStyle="1" w:styleId="CitaatChar">
+    <w:name w:val="Citaat Char"/>
+    <w:basedOn w:val="Standaardalinea-lettertype"/>
+    <w:link w:val="Citaat"/>
     <w:uiPriority w:val="29"/>
     <w:rsid w:val="00F5458D"/>
     <w:rPr>
@@ -2593,9 +2736,9 @@
       <w:color w:val="404040" w:themeColor="text1" w:themeTint="BF"/>
     </w:rPr>
   </w:style>
-  <w:style w:type="paragraph" w:styleId="ListParagraph">
+  <w:style w:type="paragraph" w:styleId="Lijstalinea">
     <w:name w:val="List Paragraph"/>
-    <w:basedOn w:val="Normal"/>
+    <w:basedOn w:val="Standaard"/>
     <w:uiPriority w:val="34"/>
     <w:qFormat/>
     <w:rsid w:val="00F5458D"/>
@@ -2604,9 +2747,9 @@
       <w:contextualSpacing/>
     </w:pPr>
   </w:style>
-  <w:style w:type="character" w:styleId="IntenseEmphasis">
+  <w:style w:type="character" w:styleId="Intensievebenadrukking">
     <w:name w:val="Intense Emphasis"/>
-    <w:basedOn w:val="DefaultParagraphFont"/>
+    <w:basedOn w:val="Standaardalinea-lettertype"/>
     <w:uiPriority w:val="21"/>
     <w:qFormat/>
     <w:rsid w:val="00F5458D"/>
@@ -2616,11 +2759,11 @@
       <w:color w:val="0F4761" w:themeColor="accent1" w:themeShade="BF"/>
     </w:rPr>
   </w:style>
-  <w:style w:type="paragraph" w:styleId="IntenseQuote">
+  <w:style w:type="paragraph" w:styleId="Duidelijkcitaat">
     <w:name w:val="Intense Quote"/>
-    <w:basedOn w:val="Normal"/>
-    <w:next w:val="Normal"/>
-    <w:link w:val="IntenseQuoteChar"/>
+    <w:basedOn w:val="Standaard"/>
+    <w:next w:val="Standaard"/>
+    <w:link w:val="DuidelijkcitaatChar"/>
     <w:uiPriority w:val="30"/>
     <w:qFormat/>
     <w:rsid w:val="00F5458D"/>
@@ -2639,10 +2782,10 @@
       <w:color w:val="0F4761" w:themeColor="accent1" w:themeShade="BF"/>
     </w:rPr>
   </w:style>
-  <w:style w:type="character" w:customStyle="1" w:styleId="IntenseQuoteChar">
-    <w:name w:val="Intense Quote Char"/>
-    <w:basedOn w:val="DefaultParagraphFont"/>
-    <w:link w:val="IntenseQuote"/>
+  <w:style w:type="character" w:customStyle="1" w:styleId="DuidelijkcitaatChar">
+    <w:name w:val="Duidelijk citaat Char"/>
+    <w:basedOn w:val="Standaardalinea-lettertype"/>
+    <w:link w:val="Duidelijkcitaat"/>
     <w:uiPriority w:val="30"/>
     <w:rsid w:val="00F5458D"/>
     <w:rPr>
@@ -2651,9 +2794,9 @@
       <w:color w:val="0F4761" w:themeColor="accent1" w:themeShade="BF"/>
     </w:rPr>
   </w:style>
-  <w:style w:type="character" w:styleId="IntenseReference">
+  <w:style w:type="character" w:styleId="Intensieveverwijzing">
     <w:name w:val="Intense Reference"/>
-    <w:basedOn w:val="DefaultParagraphFont"/>
+    <w:basedOn w:val="Standaardalinea-lettertype"/>
     <w:uiPriority w:val="32"/>
     <w:qFormat/>
     <w:rsid w:val="00F5458D"/>
@@ -2665,10 +2808,10 @@
       <w:spacing w:val="5"/>
     </w:rPr>
   </w:style>
-  <w:style w:type="paragraph" w:styleId="HTMLPreformatted">
+  <w:style w:type="paragraph" w:styleId="HTML-voorafopgemaakt">
     <w:name w:val="HTML Preformatted"/>
-    <w:basedOn w:val="Normal"/>
-    <w:link w:val="HTMLPreformattedChar"/>
+    <w:basedOn w:val="Standaard"/>
+    <w:link w:val="HTML-voorafopgemaaktChar"/>
     <w:uiPriority w:val="99"/>
     <w:semiHidden/>
     <w:unhideWhenUsed/>
@@ -2682,10 +2825,10 @@
       <w:szCs w:val="20"/>
     </w:rPr>
   </w:style>
-  <w:style w:type="character" w:customStyle="1" w:styleId="HTMLPreformattedChar">
-    <w:name w:val="HTML Preformatted Char"/>
-    <w:basedOn w:val="DefaultParagraphFont"/>
-    <w:link w:val="HTMLPreformatted"/>
+  <w:style w:type="character" w:customStyle="1" w:styleId="HTML-voorafopgemaaktChar">
+    <w:name w:val="HTML - vooraf opgemaakt Char"/>
+    <w:basedOn w:val="Standaardalinea-lettertype"/>
+    <w:link w:val="HTML-voorafopgemaakt"/>
     <w:uiPriority w:val="99"/>
     <w:semiHidden/>
     <w:rsid w:val="00E61E5A"/>
@@ -2695,9 +2838,9 @@
       <w:szCs w:val="20"/>
     </w:rPr>
   </w:style>
-  <w:style w:type="paragraph" w:styleId="NormalWeb">
+  <w:style w:type="paragraph" w:styleId="Normaalweb">
     <w:name w:val="Normal (Web)"/>
-    <w:basedOn w:val="Normal"/>
+    <w:basedOn w:val="Standaard"/>
     <w:uiPriority w:val="99"/>
     <w:semiHidden/>
     <w:unhideWhenUsed/>
@@ -2708,7 +2851,7 @@
   </w:style>
   <w:style w:type="character" w:styleId="Hyperlink">
     <w:name w:val="Hyperlink"/>
-    <w:basedOn w:val="DefaultParagraphFont"/>
+    <w:basedOn w:val="Standaardalinea-lettertype"/>
     <w:uiPriority w:val="99"/>
     <w:unhideWhenUsed/>
     <w:rsid w:val="000E1DC8"/>
@@ -2717,9 +2860,9 @@
       <w:u w:val="single"/>
     </w:rPr>
   </w:style>
-  <w:style w:type="character" w:styleId="UnresolvedMention">
+  <w:style w:type="character" w:styleId="Onopgelostemelding">
     <w:name w:val="Unresolved Mention"/>
-    <w:basedOn w:val="DefaultParagraphFont"/>
+    <w:basedOn w:val="Standaardalinea-lettertype"/>
     <w:uiPriority w:val="99"/>
     <w:semiHidden/>
     <w:unhideWhenUsed/>
@@ -2731,7 +2874,7 @@
   </w:style>
   <w:style w:type="paragraph" w:customStyle="1" w:styleId="p1">
     <w:name w:val="p1"/>
-    <w:basedOn w:val="Normal"/>
+    <w:basedOn w:val="Standaard"/>
     <w:rsid w:val="0004736B"/>
     <w:pPr>
       <w:spacing w:before="100" w:beforeAutospacing="1" w:after="100" w:afterAutospacing="1" w:line="240" w:lineRule="auto"/>
@@ -2741,6 +2884,18 @@
       <w:kern w:val="0"/>
       <w:lang w:val="en-US"/>
       <w14:ligatures w14:val="none"/>
+    </w:rPr>
+  </w:style>
+  <w:style w:type="character" w:styleId="GevolgdeHyperlink">
+    <w:name w:val="FollowedHyperlink"/>
+    <w:basedOn w:val="Standaardalinea-lettertype"/>
+    <w:uiPriority w:val="99"/>
+    <w:semiHidden/>
+    <w:unhideWhenUsed/>
+    <w:rsid w:val="00A6346C"/>
+    <w:rPr>
+      <w:color w:val="96607D" w:themeColor="followedHyperlink"/>
+      <w:u w:val="single"/>
     </w:rPr>
   </w:style>
 </w:styles>

--- a/Documentatie/Literatuuronderzoek.docx
+++ b/Documentatie/Literatuuronderzoek.docx
@@ -357,6 +357,20 @@
       <w:r>
         <w:t>.). Hierdoor wordt het voor burgers laagdrempeliger om in actie te komen en weloverwogen keuzes te maken rondom duurzame energie.</w:t>
       </w:r>
+      <w:r>
+        <w:t xml:space="preserve"> </w:t>
+      </w:r>
+      <w:r>
+        <w:t xml:space="preserve">Naast het vertalen van complexe beleidsstukken in begrijpelijke taal, kunnen </w:t>
+      </w:r>
+      <w:proofErr w:type="spellStart"/>
+      <w:r>
+        <w:t>LLM’s</w:t>
+      </w:r>
+      <w:proofErr w:type="spellEnd"/>
+      <w:r>
+        <w:t xml:space="preserve"> ook beleidsmakers ondersteunen door scenario-analyses en simulaties uit te voeren, bijvoorbeeld om de impact van nieuwe duurzaamheidsmaatregelen op energieverbruik en kosten te voorspellen</w:t>
+      </w:r>
     </w:p>
     <w:p/>
     <w:p>
@@ -366,21 +380,19 @@
           <w:bCs/>
         </w:rPr>
       </w:pPr>
-      <w:proofErr w:type="spellStart"/>
       <w:r>
         <w:rPr>
           <w:b/>
           <w:bCs/>
         </w:rPr>
-        <w:t>LLMOps</w:t>
-      </w:r>
-      <w:proofErr w:type="spellEnd"/>
+        <w:t xml:space="preserve">Veilig </w:t>
+      </w:r>
       <w:r>
         <w:rPr>
           <w:b/>
           <w:bCs/>
         </w:rPr>
-        <w:t>: verantwoord gebruik van AI in de overheid</w:t>
+        <w:t>gebruik van AI in de overheid</w:t>
       </w:r>
     </w:p>
     <w:p>
@@ -471,7 +483,18 @@
       </w:r>
       <w:proofErr w:type="spellEnd"/>
       <w:r>
-        <w:t xml:space="preserve"> wordt bijvoorbeeld gehanteerd door de Nederlandse Belastingdienst, die AI inzet om belastingaangiften te analyseren en fraude sneller te signaleren. Hoewel het hier (nog) niet draait om een grootschalige LLM, laat het wel zien dat de overheid experimenteert met AI in beleids- en uitvoeringsprocessen.</w:t>
+        <w:t xml:space="preserve"> wordt bijvoorbeeld gehanteerd door de Nederlandse Belastingdienst, die AI inzet om belastingaangiften te analyseren en fraude sneller te signaleren. Hoewel </w:t>
+      </w:r>
+      <w:proofErr w:type="spellStart"/>
+      <w:r>
+        <w:t>hetnog</w:t>
+      </w:r>
+      <w:proofErr w:type="spellEnd"/>
+      <w:r>
+        <w:t xml:space="preserve"> </w:t>
+      </w:r>
+      <w:r>
+        <w:t>niet draait om een grootschalige LLM, laat het wel zien dat de overheid experimenteert met AI in beleids- en uitvoeringsprocessen.</w:t>
       </w:r>
     </w:p>
     <w:p/>
@@ -501,7 +524,11 @@
     </w:p>
     <w:p>
       <w:r>
-        <w:t>In Indonesië is het ministerie van Financiën een stap verder gegaan met ‘</w:t>
+        <w:lastRenderedPageBreak/>
+        <w:t xml:space="preserve">In Indonesië is het ministerie van Financiën een stap verder gegaan met </w:t>
+      </w:r>
+      <w:r>
+        <w:t>In Indonesië heeft het ministerie van Financiën een AI-model ontwikkeld: ‘</w:t>
       </w:r>
       <w:proofErr w:type="spellStart"/>
       <w:r>
@@ -509,7 +536,7 @@
       </w:r>
       <w:proofErr w:type="spellEnd"/>
       <w:r>
-        <w:t xml:space="preserve">’. Dit AI-model analyseert financiële data en regelgeving, afkomstig van het Ministerie van Financiën, </w:t>
+        <w:t xml:space="preserve">’. Dit model analyseert financiële data en regelgeving van het Ministerie van Financiën, </w:t>
       </w:r>
       <w:proofErr w:type="spellStart"/>
       <w:r>
@@ -517,11 +544,7 @@
       </w:r>
       <w:proofErr w:type="spellEnd"/>
       <w:r>
-        <w:t xml:space="preserve"> Indonesia en het Internationaal Monetair Fonds (IMF). Evaluaties laten zien dat dit model de nauwkeurigheid van analyses aanzienlijk </w:t>
-      </w:r>
-      <w:r>
-        <w:lastRenderedPageBreak/>
-        <w:t>verbetert, waardoor beleidsmakers beter onderbouwde beslissingen kunnen nemen (</w:t>
+        <w:t xml:space="preserve"> Indonesia en het Internationaal Monetair Fonds (IMF). Onderzoek toont aan dat het de nauwkeurigheid van financiële analyses sterk verbetert, waardoor beleidsmakers betere beslissingen kunnen nemen (</w:t>
       </w:r>
       <w:proofErr w:type="spellStart"/>
       <w:r>
@@ -537,22 +560,10 @@
       </w:r>
       <w:proofErr w:type="spellEnd"/>
       <w:r>
-        <w:t>, 2024). Deze studie staat op arXiv.org, een gerespecteerde open-access database voor wetenschappelijke preprints. Hoewel preprints niet altijd peer-</w:t>
-      </w:r>
-      <w:proofErr w:type="spellStart"/>
-      <w:r>
-        <w:t>reviewed</w:t>
-      </w:r>
-      <w:proofErr w:type="spellEnd"/>
-      <w:r>
-        <w:t xml:space="preserve"> zijn, worden ze door vakgenoten over de hele wereld gelezen en van feedback voorzien, wat bijdraagt aan de toetsing van de inhoud.</w:t>
-      </w:r>
-    </w:p>
-    <w:p>
-      <w:pPr>
-        <w:pStyle w:val="Kop2"/>
-      </w:pPr>
-    </w:p>
+        <w:t>, 2024). Deze studie is te vinden op arXiv.org, een bekende open-access database voor wetenschappelijke preprints. Dit betekent dat het onderzoek nog niet officieel is gecontroleerd door andere wetenschappers voordat het werd gepubliceerd, maar het wordt wel wereldwijd gelezen en van feedback voorzien door experts, wat helpt bij de beoordeling van de inhoud.</w:t>
+      </w:r>
+    </w:p>
+    <w:p/>
     <w:p>
       <w:pPr>
         <w:pStyle w:val="Kop2"/>
@@ -879,6 +890,7 @@
           <w:i/>
           <w:iCs/>
         </w:rPr>
+        <w:lastRenderedPageBreak/>
         <w:t>Een publicatie van de Rijksoverheid met specifieke informatie over de stappen richting een duurzame energievoorziening.</w:t>
       </w:r>
       <w:r>
@@ -913,7 +925,6 @@
           <w:i/>
           <w:iCs/>
         </w:rPr>
-        <w:lastRenderedPageBreak/>
         <w:t>Van Hulst, W. (</w:t>
       </w:r>
       <w:proofErr w:type="spellStart"/>
@@ -1352,7 +1363,15 @@
           <w:i/>
           <w:iCs/>
         </w:rPr>
-        <w:t>Preprint van een wetenschappelijk artikel op arXiv.org. Het beschrijft een AI-case in Indonesië, waarbij een LLM is ingezet voor betere financiële analyses en beleidsbeslissingen.</w:t>
+        <w:t xml:space="preserve">Preprint van een wetenschappelijk artikel op arXiv.org. Het beschrijft een AI-case in Indonesië, waarbij een LLM is ingezet voor betere financiële analyses en </w:t>
+      </w:r>
+      <w:r>
+        <w:rPr>
+          <w:i/>
+          <w:iCs/>
+        </w:rPr>
+        <w:lastRenderedPageBreak/>
+        <w:t>beleidsbeslissingen.</w:t>
       </w:r>
       <w:r>
         <w:rPr>
@@ -2495,7 +2514,6 @@
   <w:style w:type="character" w:default="1" w:styleId="Standaardalinea-lettertype">
     <w:name w:val="Default Paragraph Font"/>
     <w:uiPriority w:val="1"/>
-    <w:semiHidden/>
     <w:unhideWhenUsed/>
   </w:style>
   <w:style w:type="table" w:default="1" w:styleId="Standaardtabel">

--- a/Documentatie/Literatuuronderzoek.docx
+++ b/Documentatie/Literatuuronderzoek.docx
@@ -1422,6 +1422,191 @@
         </w:rPr>
       </w:pPr>
     </w:p>
+    <w:p>
+      <w:pPr>
+        <w:rPr>
+          <w:i/>
+          <w:iCs/>
+        </w:rPr>
+      </w:pPr>
+    </w:p>
+    <w:p>
+      <w:pPr>
+        <w:rPr>
+          <w:i/>
+          <w:iCs/>
+        </w:rPr>
+      </w:pPr>
+    </w:p>
+    <w:p>
+      <w:pPr>
+        <w:rPr>
+          <w:i/>
+          <w:iCs/>
+        </w:rPr>
+      </w:pPr>
+    </w:p>
+    <w:p>
+      <w:pPr>
+        <w:rPr>
+          <w:i/>
+          <w:iCs/>
+        </w:rPr>
+      </w:pPr>
+    </w:p>
+    <w:p>
+      <w:pPr>
+        <w:rPr>
+          <w:i/>
+          <w:iCs/>
+        </w:rPr>
+      </w:pPr>
+    </w:p>
+    <w:p>
+      <w:pPr>
+        <w:rPr>
+          <w:i/>
+          <w:iCs/>
+        </w:rPr>
+      </w:pPr>
+    </w:p>
+    <w:p>
+      <w:pPr>
+        <w:rPr>
+          <w:i/>
+          <w:iCs/>
+        </w:rPr>
+      </w:pPr>
+    </w:p>
+    <w:p>
+      <w:pPr>
+        <w:rPr>
+          <w:i/>
+          <w:iCs/>
+        </w:rPr>
+      </w:pPr>
+    </w:p>
+    <w:p>
+      <w:pPr>
+        <w:rPr>
+          <w:i/>
+          <w:iCs/>
+        </w:rPr>
+      </w:pPr>
+    </w:p>
+    <w:p>
+      <w:pPr>
+        <w:rPr>
+          <w:i/>
+          <w:iCs/>
+        </w:rPr>
+      </w:pPr>
+    </w:p>
+    <w:p>
+      <w:pPr>
+        <w:rPr>
+          <w:i/>
+          <w:iCs/>
+        </w:rPr>
+      </w:pPr>
+    </w:p>
+    <w:p>
+      <w:pPr>
+        <w:rPr>
+          <w:i/>
+          <w:iCs/>
+        </w:rPr>
+      </w:pPr>
+    </w:p>
+    <w:p>
+      <w:pPr>
+        <w:rPr>
+          <w:i/>
+          <w:iCs/>
+        </w:rPr>
+      </w:pPr>
+    </w:p>
+    <w:p>
+      <w:pPr>
+        <w:rPr>
+          <w:i/>
+          <w:iCs/>
+        </w:rPr>
+      </w:pPr>
+    </w:p>
+    <w:p>
+      <w:pPr>
+        <w:rPr>
+          <w:i/>
+          <w:iCs/>
+        </w:rPr>
+      </w:pPr>
+    </w:p>
+    <w:p>
+      <w:pPr>
+        <w:rPr>
+          <w:i/>
+          <w:iCs/>
+        </w:rPr>
+      </w:pPr>
+    </w:p>
+    <w:p>
+      <w:pPr>
+        <w:rPr>
+          <w:i/>
+          <w:iCs/>
+        </w:rPr>
+      </w:pPr>
+    </w:p>
+    <w:p>
+      <w:pPr>
+        <w:rPr>
+          <w:i/>
+          <w:iCs/>
+        </w:rPr>
+      </w:pPr>
+    </w:p>
+    <w:p>
+      <w:pPr>
+        <w:rPr>
+          <w:i/>
+          <w:iCs/>
+        </w:rPr>
+      </w:pPr>
+    </w:p>
+    <w:p>
+      <w:pPr>
+        <w:rPr>
+          <w:i/>
+          <w:iCs/>
+        </w:rPr>
+      </w:pPr>
+    </w:p>
+    <w:p>
+      <w:pPr>
+        <w:rPr>
+          <w:i/>
+          <w:iCs/>
+        </w:rPr>
+      </w:pPr>
+    </w:p>
+    <w:p>
+      <w:pPr>
+        <w:rPr>
+          <w:i/>
+          <w:iCs/>
+        </w:rPr>
+      </w:pPr>
+    </w:p>
+    <w:p>
+      <w:pPr>
+        <w:rPr>
+          <w:i/>
+          <w:iCs/>
+        </w:rPr>
+      </w:pPr>
+    </w:p>
+    <w:p/>
     <w:p/>
     <w:sectPr>
       <w:pgSz w:w="11906" w:h="16838"/>
@@ -1785,6 +1970,232 @@
     </w:lvl>
   </w:abstractNum>
   <w:abstractNum w:abstractNumId="3" w15:restartNumberingAfterBreak="0">
+    <w:nsid w:val="4D9D4301"/>
+    <w:multiLevelType w:val="multilevel"/>
+    <w:tmpl w:val="5F768DC2"/>
+    <w:lvl w:ilvl="0">
+      <w:start w:val="1"/>
+      <w:numFmt w:val="decimal"/>
+      <w:lvlText w:val="%1."/>
+      <w:lvlJc w:val="left"/>
+      <w:pPr>
+        <w:tabs>
+          <w:tab w:val="num" w:pos="720"/>
+        </w:tabs>
+        <w:ind w:left="720" w:hanging="360"/>
+      </w:pPr>
+    </w:lvl>
+    <w:lvl w:ilvl="1" w:tentative="1">
+      <w:start w:val="1"/>
+      <w:numFmt w:val="decimal"/>
+      <w:lvlText w:val="%2."/>
+      <w:lvlJc w:val="left"/>
+      <w:pPr>
+        <w:tabs>
+          <w:tab w:val="num" w:pos="1440"/>
+        </w:tabs>
+        <w:ind w:left="1440" w:hanging="360"/>
+      </w:pPr>
+    </w:lvl>
+    <w:lvl w:ilvl="2" w:tentative="1">
+      <w:start w:val="1"/>
+      <w:numFmt w:val="decimal"/>
+      <w:lvlText w:val="%3."/>
+      <w:lvlJc w:val="left"/>
+      <w:pPr>
+        <w:tabs>
+          <w:tab w:val="num" w:pos="2160"/>
+        </w:tabs>
+        <w:ind w:left="2160" w:hanging="360"/>
+      </w:pPr>
+    </w:lvl>
+    <w:lvl w:ilvl="3" w:tentative="1">
+      <w:start w:val="1"/>
+      <w:numFmt w:val="decimal"/>
+      <w:lvlText w:val="%4."/>
+      <w:lvlJc w:val="left"/>
+      <w:pPr>
+        <w:tabs>
+          <w:tab w:val="num" w:pos="2880"/>
+        </w:tabs>
+        <w:ind w:left="2880" w:hanging="360"/>
+      </w:pPr>
+    </w:lvl>
+    <w:lvl w:ilvl="4" w:tentative="1">
+      <w:start w:val="1"/>
+      <w:numFmt w:val="decimal"/>
+      <w:lvlText w:val="%5."/>
+      <w:lvlJc w:val="left"/>
+      <w:pPr>
+        <w:tabs>
+          <w:tab w:val="num" w:pos="3600"/>
+        </w:tabs>
+        <w:ind w:left="3600" w:hanging="360"/>
+      </w:pPr>
+    </w:lvl>
+    <w:lvl w:ilvl="5" w:tentative="1">
+      <w:start w:val="1"/>
+      <w:numFmt w:val="decimal"/>
+      <w:lvlText w:val="%6."/>
+      <w:lvlJc w:val="left"/>
+      <w:pPr>
+        <w:tabs>
+          <w:tab w:val="num" w:pos="4320"/>
+        </w:tabs>
+        <w:ind w:left="4320" w:hanging="360"/>
+      </w:pPr>
+    </w:lvl>
+    <w:lvl w:ilvl="6" w:tentative="1">
+      <w:start w:val="1"/>
+      <w:numFmt w:val="decimal"/>
+      <w:lvlText w:val="%7."/>
+      <w:lvlJc w:val="left"/>
+      <w:pPr>
+        <w:tabs>
+          <w:tab w:val="num" w:pos="5040"/>
+        </w:tabs>
+        <w:ind w:left="5040" w:hanging="360"/>
+      </w:pPr>
+    </w:lvl>
+    <w:lvl w:ilvl="7" w:tentative="1">
+      <w:start w:val="1"/>
+      <w:numFmt w:val="decimal"/>
+      <w:lvlText w:val="%8."/>
+      <w:lvlJc w:val="left"/>
+      <w:pPr>
+        <w:tabs>
+          <w:tab w:val="num" w:pos="5760"/>
+        </w:tabs>
+        <w:ind w:left="5760" w:hanging="360"/>
+      </w:pPr>
+    </w:lvl>
+    <w:lvl w:ilvl="8" w:tentative="1">
+      <w:start w:val="1"/>
+      <w:numFmt w:val="decimal"/>
+      <w:lvlText w:val="%9."/>
+      <w:lvlJc w:val="left"/>
+      <w:pPr>
+        <w:tabs>
+          <w:tab w:val="num" w:pos="6480"/>
+        </w:tabs>
+        <w:ind w:left="6480" w:hanging="360"/>
+      </w:pPr>
+    </w:lvl>
+  </w:abstractNum>
+  <w:abstractNum w:abstractNumId="4" w15:restartNumberingAfterBreak="0">
+    <w:nsid w:val="57220448"/>
+    <w:multiLevelType w:val="multilevel"/>
+    <w:tmpl w:val="EB329DE4"/>
+    <w:lvl w:ilvl="0">
+      <w:start w:val="1"/>
+      <w:numFmt w:val="decimal"/>
+      <w:lvlText w:val="%1."/>
+      <w:lvlJc w:val="left"/>
+      <w:pPr>
+        <w:tabs>
+          <w:tab w:val="num" w:pos="720"/>
+        </w:tabs>
+        <w:ind w:left="720" w:hanging="360"/>
+      </w:pPr>
+    </w:lvl>
+    <w:lvl w:ilvl="1" w:tentative="1">
+      <w:start w:val="1"/>
+      <w:numFmt w:val="decimal"/>
+      <w:lvlText w:val="%2."/>
+      <w:lvlJc w:val="left"/>
+      <w:pPr>
+        <w:tabs>
+          <w:tab w:val="num" w:pos="1440"/>
+        </w:tabs>
+        <w:ind w:left="1440" w:hanging="360"/>
+      </w:pPr>
+    </w:lvl>
+    <w:lvl w:ilvl="2" w:tentative="1">
+      <w:start w:val="1"/>
+      <w:numFmt w:val="decimal"/>
+      <w:lvlText w:val="%3."/>
+      <w:lvlJc w:val="left"/>
+      <w:pPr>
+        <w:tabs>
+          <w:tab w:val="num" w:pos="2160"/>
+        </w:tabs>
+        <w:ind w:left="2160" w:hanging="360"/>
+      </w:pPr>
+    </w:lvl>
+    <w:lvl w:ilvl="3" w:tentative="1">
+      <w:start w:val="1"/>
+      <w:numFmt w:val="decimal"/>
+      <w:lvlText w:val="%4."/>
+      <w:lvlJc w:val="left"/>
+      <w:pPr>
+        <w:tabs>
+          <w:tab w:val="num" w:pos="2880"/>
+        </w:tabs>
+        <w:ind w:left="2880" w:hanging="360"/>
+      </w:pPr>
+    </w:lvl>
+    <w:lvl w:ilvl="4" w:tentative="1">
+      <w:start w:val="1"/>
+      <w:numFmt w:val="decimal"/>
+      <w:lvlText w:val="%5."/>
+      <w:lvlJc w:val="left"/>
+      <w:pPr>
+        <w:tabs>
+          <w:tab w:val="num" w:pos="3600"/>
+        </w:tabs>
+        <w:ind w:left="3600" w:hanging="360"/>
+      </w:pPr>
+    </w:lvl>
+    <w:lvl w:ilvl="5" w:tentative="1">
+      <w:start w:val="1"/>
+      <w:numFmt w:val="decimal"/>
+      <w:lvlText w:val="%6."/>
+      <w:lvlJc w:val="left"/>
+      <w:pPr>
+        <w:tabs>
+          <w:tab w:val="num" w:pos="4320"/>
+        </w:tabs>
+        <w:ind w:left="4320" w:hanging="360"/>
+      </w:pPr>
+    </w:lvl>
+    <w:lvl w:ilvl="6" w:tentative="1">
+      <w:start w:val="1"/>
+      <w:numFmt w:val="decimal"/>
+      <w:lvlText w:val="%7."/>
+      <w:lvlJc w:val="left"/>
+      <w:pPr>
+        <w:tabs>
+          <w:tab w:val="num" w:pos="5040"/>
+        </w:tabs>
+        <w:ind w:left="5040" w:hanging="360"/>
+      </w:pPr>
+    </w:lvl>
+    <w:lvl w:ilvl="7" w:tentative="1">
+      <w:start w:val="1"/>
+      <w:numFmt w:val="decimal"/>
+      <w:lvlText w:val="%8."/>
+      <w:lvlJc w:val="left"/>
+      <w:pPr>
+        <w:tabs>
+          <w:tab w:val="num" w:pos="5760"/>
+        </w:tabs>
+        <w:ind w:left="5760" w:hanging="360"/>
+      </w:pPr>
+    </w:lvl>
+    <w:lvl w:ilvl="8" w:tentative="1">
+      <w:start w:val="1"/>
+      <w:numFmt w:val="decimal"/>
+      <w:lvlText w:val="%9."/>
+      <w:lvlJc w:val="left"/>
+      <w:pPr>
+        <w:tabs>
+          <w:tab w:val="num" w:pos="6480"/>
+        </w:tabs>
+        <w:ind w:left="6480" w:hanging="360"/>
+      </w:pPr>
+    </w:lvl>
+  </w:abstractNum>
+  <w:abstractNum w:abstractNumId="5" w15:restartNumberingAfterBreak="0">
     <w:nsid w:val="5C8F2379"/>
     <w:multiLevelType w:val="multilevel"/>
     <w:tmpl w:val="36305716"/>
@@ -1895,19 +2306,177 @@
         </w:tabs>
         <w:ind w:left="6480" w:hanging="360"/>
       </w:pPr>
+    </w:lvl>
+  </w:abstractNum>
+  <w:abstractNum w:abstractNumId="6" w15:restartNumberingAfterBreak="0">
+    <w:nsid w:val="786043B9"/>
+    <w:multiLevelType w:val="multilevel"/>
+    <w:tmpl w:val="9FA86176"/>
+    <w:lvl w:ilvl="0">
+      <w:start w:val="1"/>
+      <w:numFmt w:val="bullet"/>
+      <w:lvlText w:val=""/>
+      <w:lvlJc w:val="left"/>
+      <w:pPr>
+        <w:tabs>
+          <w:tab w:val="num" w:pos="720"/>
+        </w:tabs>
+        <w:ind w:left="720" w:hanging="360"/>
+      </w:pPr>
+      <w:rPr>
+        <w:rFonts w:ascii="Symbol" w:hAnsi="Symbol" w:hint="default"/>
+        <w:sz w:val="20"/>
+      </w:rPr>
+    </w:lvl>
+    <w:lvl w:ilvl="1" w:tentative="1">
+      <w:start w:val="1"/>
+      <w:numFmt w:val="bullet"/>
+      <w:lvlText w:val="o"/>
+      <w:lvlJc w:val="left"/>
+      <w:pPr>
+        <w:tabs>
+          <w:tab w:val="num" w:pos="1440"/>
+        </w:tabs>
+        <w:ind w:left="1440" w:hanging="360"/>
+      </w:pPr>
+      <w:rPr>
+        <w:rFonts w:ascii="Courier New" w:hAnsi="Courier New" w:hint="default"/>
+        <w:sz w:val="20"/>
+      </w:rPr>
+    </w:lvl>
+    <w:lvl w:ilvl="2" w:tentative="1">
+      <w:start w:val="1"/>
+      <w:numFmt w:val="bullet"/>
+      <w:lvlText w:val=""/>
+      <w:lvlJc w:val="left"/>
+      <w:pPr>
+        <w:tabs>
+          <w:tab w:val="num" w:pos="2160"/>
+        </w:tabs>
+        <w:ind w:left="2160" w:hanging="360"/>
+      </w:pPr>
+      <w:rPr>
+        <w:rFonts w:ascii="Wingdings" w:hAnsi="Wingdings" w:hint="default"/>
+        <w:sz w:val="20"/>
+      </w:rPr>
+    </w:lvl>
+    <w:lvl w:ilvl="3" w:tentative="1">
+      <w:start w:val="1"/>
+      <w:numFmt w:val="bullet"/>
+      <w:lvlText w:val=""/>
+      <w:lvlJc w:val="left"/>
+      <w:pPr>
+        <w:tabs>
+          <w:tab w:val="num" w:pos="2880"/>
+        </w:tabs>
+        <w:ind w:left="2880" w:hanging="360"/>
+      </w:pPr>
+      <w:rPr>
+        <w:rFonts w:ascii="Wingdings" w:hAnsi="Wingdings" w:hint="default"/>
+        <w:sz w:val="20"/>
+      </w:rPr>
+    </w:lvl>
+    <w:lvl w:ilvl="4" w:tentative="1">
+      <w:start w:val="1"/>
+      <w:numFmt w:val="bullet"/>
+      <w:lvlText w:val=""/>
+      <w:lvlJc w:val="left"/>
+      <w:pPr>
+        <w:tabs>
+          <w:tab w:val="num" w:pos="3600"/>
+        </w:tabs>
+        <w:ind w:left="3600" w:hanging="360"/>
+      </w:pPr>
+      <w:rPr>
+        <w:rFonts w:ascii="Wingdings" w:hAnsi="Wingdings" w:hint="default"/>
+        <w:sz w:val="20"/>
+      </w:rPr>
+    </w:lvl>
+    <w:lvl w:ilvl="5" w:tentative="1">
+      <w:start w:val="1"/>
+      <w:numFmt w:val="bullet"/>
+      <w:lvlText w:val=""/>
+      <w:lvlJc w:val="left"/>
+      <w:pPr>
+        <w:tabs>
+          <w:tab w:val="num" w:pos="4320"/>
+        </w:tabs>
+        <w:ind w:left="4320" w:hanging="360"/>
+      </w:pPr>
+      <w:rPr>
+        <w:rFonts w:ascii="Wingdings" w:hAnsi="Wingdings" w:hint="default"/>
+        <w:sz w:val="20"/>
+      </w:rPr>
+    </w:lvl>
+    <w:lvl w:ilvl="6" w:tentative="1">
+      <w:start w:val="1"/>
+      <w:numFmt w:val="bullet"/>
+      <w:lvlText w:val=""/>
+      <w:lvlJc w:val="left"/>
+      <w:pPr>
+        <w:tabs>
+          <w:tab w:val="num" w:pos="5040"/>
+        </w:tabs>
+        <w:ind w:left="5040" w:hanging="360"/>
+      </w:pPr>
+      <w:rPr>
+        <w:rFonts w:ascii="Wingdings" w:hAnsi="Wingdings" w:hint="default"/>
+        <w:sz w:val="20"/>
+      </w:rPr>
+    </w:lvl>
+    <w:lvl w:ilvl="7" w:tentative="1">
+      <w:start w:val="1"/>
+      <w:numFmt w:val="bullet"/>
+      <w:lvlText w:val=""/>
+      <w:lvlJc w:val="left"/>
+      <w:pPr>
+        <w:tabs>
+          <w:tab w:val="num" w:pos="5760"/>
+        </w:tabs>
+        <w:ind w:left="5760" w:hanging="360"/>
+      </w:pPr>
+      <w:rPr>
+        <w:rFonts w:ascii="Wingdings" w:hAnsi="Wingdings" w:hint="default"/>
+        <w:sz w:val="20"/>
+      </w:rPr>
+    </w:lvl>
+    <w:lvl w:ilvl="8" w:tentative="1">
+      <w:start w:val="1"/>
+      <w:numFmt w:val="bullet"/>
+      <w:lvlText w:val=""/>
+      <w:lvlJc w:val="left"/>
+      <w:pPr>
+        <w:tabs>
+          <w:tab w:val="num" w:pos="6480"/>
+        </w:tabs>
+        <w:ind w:left="6480" w:hanging="360"/>
+      </w:pPr>
+      <w:rPr>
+        <w:rFonts w:ascii="Wingdings" w:hAnsi="Wingdings" w:hint="default"/>
+        <w:sz w:val="20"/>
+      </w:rPr>
     </w:lvl>
   </w:abstractNum>
   <w:num w:numId="1" w16cid:durableId="208960166">
     <w:abstractNumId w:val="0"/>
   </w:num>
   <w:num w:numId="2" w16cid:durableId="867763828">
-    <w:abstractNumId w:val="3"/>
+    <w:abstractNumId w:val="5"/>
   </w:num>
   <w:num w:numId="3" w16cid:durableId="243610715">
     <w:abstractNumId w:val="2"/>
   </w:num>
   <w:num w:numId="4" w16cid:durableId="1910142764">
     <w:abstractNumId w:val="1"/>
+  </w:num>
+  <w:num w:numId="5" w16cid:durableId="1921404398">
+    <w:abstractNumId w:val="3"/>
+  </w:num>
+  <w:num w:numId="6" w16cid:durableId="1667514805">
+    <w:abstractNumId w:val="4"/>
+  </w:num>
+  <w:num w:numId="7" w16cid:durableId="934941640">
+    <w:abstractNumId w:val="6"/>
   </w:num>
 </w:numbering>
 </file>
